--- a/Lab0/Lab Report Template.docx
+++ b/Lab0/Lab Report Template.docx
@@ -1,6 +1,6 @@
 
 <file path=word/document.xml><?xml version="1.0" encoding="utf-8"?>
-<w:document xmlns:wpc="http://schemas.microsoft.com/office/word/2010/wordprocessingCanvas" xmlns:cx="http://schemas.microsoft.com/office/drawing/2014/chartex" xmlns:cx1="http://schemas.microsoft.com/office/drawing/2015/9/8/chartex" xmlns:mc="http://schemas.openxmlformats.org/markup-compatibility/2006" xmlns:o="urn:schemas-microsoft-com:office:office" xmlns:r="http://schemas.openxmlformats.org/officeDocument/2006/relationships" xmlns:m="http://schemas.openxmlformats.org/officeDocument/2006/math" xmlns:v="urn:schemas-microsoft-com:vml" xmlns:wp14="http://schemas.microsoft.com/office/word/2010/wordprocessingDrawing" xmlns:wp="http://schemas.openxmlformats.org/drawingml/2006/wordprocessingDrawing" xmlns:w10="urn:schemas-microsoft-com:office:word" xmlns:w="http://schemas.openxmlformats.org/wordprocessingml/2006/main" xmlns:w14="http://schemas.microsoft.com/office/word/2010/wordml" xmlns:w15="http://schemas.microsoft.com/office/word/2012/wordml" xmlns:w16se="http://schemas.microsoft.com/office/word/2015/wordml/symex" xmlns:wpg="http://schemas.microsoft.com/office/word/2010/wordprocessingGroup" xmlns:wpi="http://schemas.microsoft.com/office/word/2010/wordprocessingInk" xmlns:wne="http://schemas.microsoft.com/office/word/2006/wordml" xmlns:wps="http://schemas.microsoft.com/office/word/2010/wordprocessingShape" mc:Ignorable="w14 w15 w16se wp14">
+<w:document xmlns:wpc="http://schemas.microsoft.com/office/word/2010/wordprocessingCanvas" xmlns:cx="http://schemas.microsoft.com/office/drawing/2014/chartex" xmlns:cx1="http://schemas.microsoft.com/office/drawing/2015/9/8/chartex" xmlns:cx2="http://schemas.microsoft.com/office/drawing/2015/10/21/chartex" xmlns:cx3="http://schemas.microsoft.com/office/drawing/2016/5/9/chartex" xmlns:cx4="http://schemas.microsoft.com/office/drawing/2016/5/10/chartex" xmlns:cx5="http://schemas.microsoft.com/office/drawing/2016/5/11/chartex" xmlns:cx6="http://schemas.microsoft.com/office/drawing/2016/5/12/chartex" xmlns:cx7="http://schemas.microsoft.com/office/drawing/2016/5/13/chartex" xmlns:cx8="http://schemas.microsoft.com/office/drawing/2016/5/14/chartex" xmlns:mc="http://schemas.openxmlformats.org/markup-compatibility/2006" xmlns:aink="http://schemas.microsoft.com/office/drawing/2016/ink" xmlns:am3d="http://schemas.microsoft.com/office/drawing/2017/model3d" xmlns:o="urn:schemas-microsoft-com:office:office" xmlns:oel="http://schemas.microsoft.com/office/2019/extlst" xmlns:r="http://schemas.openxmlformats.org/officeDocument/2006/relationships" xmlns:m="http://schemas.openxmlformats.org/officeDocument/2006/math" xmlns:v="urn:schemas-microsoft-com:vml" xmlns:wp14="http://schemas.microsoft.com/office/word/2010/wordprocessingDrawing" xmlns:wp="http://schemas.openxmlformats.org/drawingml/2006/wordprocessingDrawing" xmlns:w10="urn:schemas-microsoft-com:office:word" xmlns:w="http://schemas.openxmlformats.org/wordprocessingml/2006/main" xmlns:w14="http://schemas.microsoft.com/office/word/2010/wordml" xmlns:w15="http://schemas.microsoft.com/office/word/2012/wordml" xmlns:w16cex="http://schemas.microsoft.com/office/word/2018/wordml/cex" xmlns:w16cid="http://schemas.microsoft.com/office/word/2016/wordml/cid" xmlns:w16="http://schemas.microsoft.com/office/word/2018/wordml" xmlns:w16sdtdh="http://schemas.microsoft.com/office/word/2020/wordml/sdtdatahash" xmlns:w16se="http://schemas.microsoft.com/office/word/2015/wordml/symex" xmlns:wpg="http://schemas.microsoft.com/office/word/2010/wordprocessingGroup" xmlns:wpi="http://schemas.microsoft.com/office/word/2010/wordprocessingInk" xmlns:wne="http://schemas.microsoft.com/office/word/2006/wordml" xmlns:wps="http://schemas.microsoft.com/office/word/2010/wordprocessingShape" mc:Ignorable="w14 w15 w16se w16cid w16 w16cex w16sdtdh wp14">
   <w:body>
     <w:p>
       <w:pPr>
@@ -122,29 +122,7 @@
           <w:sz w:val="20"/>
           <w:szCs w:val="20"/>
         </w:rPr>
-        <w:t xml:space="preserve"> &lt;if applicable </w:t>
-      </w:r>
-      <w:proofErr w:type="spellStart"/>
-      <w:r>
-        <w:rPr>
-          <w:rFonts w:ascii="Times New Roman" w:eastAsia="Times New Roman" w:hAnsi="Times New Roman" w:cs="Times New Roman"/>
-          <w:i/>
-          <w:color w:val="D0CECE"/>
-          <w:sz w:val="20"/>
-          <w:szCs w:val="20"/>
-        </w:rPr>
-        <w:t>weblink</w:t>
-      </w:r>
-      <w:proofErr w:type="spellEnd"/>
-      <w:r>
-        <w:rPr>
-          <w:rFonts w:ascii="Times New Roman" w:eastAsia="Times New Roman" w:hAnsi="Times New Roman" w:cs="Times New Roman"/>
-          <w:i/>
-          <w:color w:val="D0CECE"/>
-          <w:sz w:val="20"/>
-          <w:szCs w:val="20"/>
-        </w:rPr>
-        <w:t xml:space="preserve"> to public repository&gt;</w:t>
+        <w:t xml:space="preserve"> &lt;if applicable weblink to public repository&gt;</w:t>
       </w:r>
     </w:p>
     <w:p>
@@ -208,8 +186,6 @@
         </w:rPr>
         <w:t>&lt;report to the nearest quarter hour&gt;</w:t>
       </w:r>
-      <w:bookmarkStart w:id="0" w:name="_GoBack"/>
-      <w:bookmarkEnd w:id="0"/>
     </w:p>
     <w:p>
       <w:pPr>
@@ -320,8 +296,40 @@
           <w:sz w:val="20"/>
           <w:szCs w:val="20"/>
         </w:rPr>
-        <w:t>Describe the specific problem and the context. Provide an illustrative figure and/or context ma</w:t>
+        <w:t>Describe the specific problem and the context. Provide an illustrative figure and/or context map here. In the table, translate the qualitative problem statement elements into specific requirements for the analysis.</w:t>
       </w:r>
+    </w:p>
+    <w:p>
+      <w:pPr>
+        <w:rPr>
+          <w:rFonts w:ascii="Times New Roman" w:eastAsia="Times New Roman" w:hAnsi="Times New Roman" w:cs="Times New Roman"/>
+          <w:color w:val="D0CECE"/>
+          <w:sz w:val="20"/>
+          <w:szCs w:val="20"/>
+        </w:rPr>
+      </w:pPr>
+    </w:p>
+    <w:p>
+      <w:pPr>
+        <w:rPr>
+          <w:rFonts w:ascii="Times New Roman" w:eastAsia="Times New Roman" w:hAnsi="Times New Roman" w:cs="Times New Roman"/>
+          <w:i/>
+          <w:color w:val="D0CECE"/>
+          <w:sz w:val="20"/>
+          <w:szCs w:val="20"/>
+        </w:rPr>
+      </w:pPr>
+    </w:p>
+    <w:p>
+      <w:pPr>
+        <w:rPr>
+          <w:rFonts w:ascii="Times New Roman" w:eastAsia="Times New Roman" w:hAnsi="Times New Roman" w:cs="Times New Roman"/>
+          <w:i/>
+          <w:color w:val="D0CECE"/>
+          <w:sz w:val="20"/>
+          <w:szCs w:val="20"/>
+        </w:rPr>
+      </w:pPr>
       <w:r>
         <w:rPr>
           <w:rFonts w:ascii="Times New Roman" w:eastAsia="Times New Roman" w:hAnsi="Times New Roman" w:cs="Times New Roman"/>
@@ -330,71 +338,7 @@
           <w:sz w:val="20"/>
           <w:szCs w:val="20"/>
         </w:rPr>
-        <w:t>p here. In the table, translate the qualitative problem statement elements into specific requirements for the analysis.</w:t>
-      </w:r>
-    </w:p>
-    <w:p>
-      <w:pPr>
-        <w:rPr>
-          <w:rFonts w:ascii="Times New Roman" w:eastAsia="Times New Roman" w:hAnsi="Times New Roman" w:cs="Times New Roman"/>
-          <w:color w:val="D0CECE"/>
-          <w:sz w:val="20"/>
-          <w:szCs w:val="20"/>
-        </w:rPr>
-      </w:pPr>
-    </w:p>
-    <w:p>
-      <w:pPr>
-        <w:rPr>
-          <w:rFonts w:ascii="Times New Roman" w:eastAsia="Times New Roman" w:hAnsi="Times New Roman" w:cs="Times New Roman"/>
-          <w:i/>
-          <w:color w:val="D0CECE"/>
-          <w:sz w:val="20"/>
-          <w:szCs w:val="20"/>
-        </w:rPr>
-      </w:pPr>
-    </w:p>
-    <w:p>
-      <w:pPr>
-        <w:rPr>
-          <w:rFonts w:ascii="Times New Roman" w:eastAsia="Times New Roman" w:hAnsi="Times New Roman" w:cs="Times New Roman"/>
-          <w:i/>
-          <w:color w:val="D0CECE"/>
-          <w:sz w:val="20"/>
-          <w:szCs w:val="20"/>
-        </w:rPr>
-      </w:pPr>
-      <w:r>
-        <w:rPr>
-          <w:rFonts w:ascii="Times New Roman" w:eastAsia="Times New Roman" w:hAnsi="Times New Roman" w:cs="Times New Roman"/>
-          <w:i/>
-          <w:color w:val="D0CECE"/>
-          <w:sz w:val="20"/>
-          <w:szCs w:val="20"/>
-        </w:rPr>
-        <w:t>Table 1. &lt;</w:t>
-      </w:r>
-      <w:proofErr w:type="gramStart"/>
-      <w:r>
-        <w:rPr>
-          <w:rFonts w:ascii="Times New Roman" w:eastAsia="Times New Roman" w:hAnsi="Times New Roman" w:cs="Times New Roman"/>
-          <w:i/>
-          <w:color w:val="D0CECE"/>
-          <w:sz w:val="20"/>
-          <w:szCs w:val="20"/>
-        </w:rPr>
-        <w:t>insert</w:t>
-      </w:r>
-      <w:proofErr w:type="gramEnd"/>
-      <w:r>
-        <w:rPr>
-          <w:rFonts w:ascii="Times New Roman" w:eastAsia="Times New Roman" w:hAnsi="Times New Roman" w:cs="Times New Roman"/>
-          <w:i/>
-          <w:color w:val="D0CECE"/>
-          <w:sz w:val="20"/>
-          <w:szCs w:val="20"/>
-        </w:rPr>
-        <w:t xml:space="preserve"> caption&gt;</w:t>
+        <w:t>Table 1. &lt;insert caption&gt;</w:t>
       </w:r>
     </w:p>
     <w:tbl>
@@ -740,7 +684,6 @@
               </w:rPr>
             </w:pPr>
             <w:hyperlink r:id="rId6">
-              <w:proofErr w:type="spellStart"/>
               <w:r>
                 <w:rPr>
                   <w:rFonts w:ascii="Times New Roman" w:eastAsia="Times New Roman" w:hAnsi="Times New Roman" w:cs="Times New Roman"/>
@@ -749,18 +692,7 @@
                   <w:szCs w:val="20"/>
                   <w:u w:val="single"/>
                 </w:rPr>
-                <w:t>Mn</w:t>
-              </w:r>
-              <w:proofErr w:type="spellEnd"/>
-              <w:r>
-                <w:rPr>
-                  <w:rFonts w:ascii="Times New Roman" w:eastAsia="Times New Roman" w:hAnsi="Times New Roman" w:cs="Times New Roman"/>
-                  <w:color w:val="D0CECE"/>
-                  <w:sz w:val="20"/>
-                  <w:szCs w:val="20"/>
-                  <w:u w:val="single"/>
-                </w:rPr>
-                <w:t xml:space="preserve"> </w:t>
+                <w:t xml:space="preserve">Mn </w:t>
               </w:r>
               <w:proofErr w:type="spellStart"/>
               <w:r>
@@ -1283,29 +1215,7 @@
           <w:sz w:val="20"/>
           <w:szCs w:val="20"/>
         </w:rPr>
-        <w:t>Table 2. &lt;</w:t>
-      </w:r>
-      <w:proofErr w:type="gramStart"/>
-      <w:r>
-        <w:rPr>
-          <w:rFonts w:ascii="Times New Roman" w:eastAsia="Times New Roman" w:hAnsi="Times New Roman" w:cs="Times New Roman"/>
-          <w:i/>
-          <w:color w:val="D0CECE"/>
-          <w:sz w:val="20"/>
-          <w:szCs w:val="20"/>
-        </w:rPr>
-        <w:t>insert</w:t>
-      </w:r>
-      <w:proofErr w:type="gramEnd"/>
-      <w:r>
-        <w:rPr>
-          <w:rFonts w:ascii="Times New Roman" w:eastAsia="Times New Roman" w:hAnsi="Times New Roman" w:cs="Times New Roman"/>
-          <w:i/>
-          <w:color w:val="D0CECE"/>
-          <w:sz w:val="20"/>
-          <w:szCs w:val="20"/>
-        </w:rPr>
-        <w:t xml:space="preserve"> caption&gt;</w:t>
+        <w:t>Table 2. &lt;insert caption&gt;</w:t>
       </w:r>
     </w:p>
     <w:tbl>
@@ -1522,7 +1432,6 @@
               </w:rPr>
             </w:pPr>
             <w:hyperlink r:id="rId7">
-              <w:proofErr w:type="spellStart"/>
               <w:r>
                 <w:rPr>
                   <w:rFonts w:ascii="Times New Roman" w:eastAsia="Times New Roman" w:hAnsi="Times New Roman" w:cs="Times New Roman"/>
@@ -1531,18 +1440,7 @@
                   <w:szCs w:val="20"/>
                   <w:u w:val="single"/>
                 </w:rPr>
-                <w:t>Mn</w:t>
-              </w:r>
-              <w:proofErr w:type="spellEnd"/>
-              <w:r>
-                <w:rPr>
-                  <w:rFonts w:ascii="Times New Roman" w:eastAsia="Times New Roman" w:hAnsi="Times New Roman" w:cs="Times New Roman"/>
-                  <w:color w:val="D0CECE"/>
-                  <w:sz w:val="20"/>
-                  <w:szCs w:val="20"/>
-                  <w:u w:val="single"/>
-                </w:rPr>
-                <w:t xml:space="preserve"> </w:t>
+                <w:t xml:space="preserve">Mn </w:t>
               </w:r>
               <w:proofErr w:type="spellStart"/>
               <w:r>
@@ -1850,17 +1748,7 @@
           <w:sz w:val="20"/>
           <w:szCs w:val="20"/>
         </w:rPr>
-        <w:t>, 2033). Document any and all steps that you did to the input data in the data flow diagram. Provide natural language description of the most important steps, g</w:t>
-      </w:r>
-      <w:r>
-        <w:rPr>
-          <w:rFonts w:ascii="Times New Roman" w:eastAsia="Times New Roman" w:hAnsi="Times New Roman" w:cs="Times New Roman"/>
-          <w:i/>
-          <w:color w:val="D0CECE"/>
-          <w:sz w:val="20"/>
-          <w:szCs w:val="20"/>
-        </w:rPr>
-        <w:t>iving a narrative arc and provide well formatting screenshots with a boarder and centered throughout.</w:t>
+        <w:t>, 2033). Document any and all steps that you did to the input data in the data flow diagram. Provide natural language description of the most important steps, giving a narrative arc and provide well formatting screenshots with a boarder and centered throughout.</w:t>
       </w:r>
     </w:p>
     <w:p>
@@ -1925,18 +1813,7 @@
             <w:szCs w:val="20"/>
             <w:u w:val="single"/>
           </w:rPr>
-          <w:t>https://www.visual-paradigm.com/t</w:t>
-        </w:r>
-        <w:r>
-          <w:rPr>
-            <w:rFonts w:ascii="Times New Roman" w:eastAsia="Times New Roman" w:hAnsi="Times New Roman" w:cs="Times New Roman"/>
-            <w:i/>
-            <w:color w:val="D0CECE"/>
-            <w:sz w:val="20"/>
-            <w:szCs w:val="20"/>
-            <w:u w:val="single"/>
-          </w:rPr>
-          <w:t>utorials/data-flow-diagram-dfd.jsp</w:t>
+          <w:t>https://www.visual-paradigm.com/tutorials/data-flow-diagram-dfd.jsp</w:t>
         </w:r>
       </w:hyperlink>
     </w:p>
@@ -2077,17 +1954,7 @@
           <w:sz w:val="20"/>
           <w:szCs w:val="20"/>
         </w:rPr>
-        <w:t>Show the resul</w:t>
-      </w:r>
-      <w:r>
-        <w:rPr>
-          <w:rFonts w:ascii="Times New Roman" w:eastAsia="Times New Roman" w:hAnsi="Times New Roman" w:cs="Times New Roman"/>
-          <w:i/>
-          <w:color w:val="D0CECE"/>
-          <w:sz w:val="20"/>
-          <w:szCs w:val="20"/>
-        </w:rPr>
-        <w:t xml:space="preserve">ts in figures and maps. Describe how they address the problem statement. </w:t>
+        <w:t xml:space="preserve">Show the results in figures and maps. Describe how they address the problem statement. </w:t>
       </w:r>
     </w:p>
     <w:p>
@@ -2230,22 +2097,36 @@
           <w:rFonts w:ascii="Times New Roman" w:eastAsia="Times New Roman" w:hAnsi="Times New Roman" w:cs="Times New Roman"/>
           <w:b/>
         </w:rPr>
-        <w:t>Dis</w:t>
+        <w:t>Discussion and Conclusion</w:t>
       </w:r>
+    </w:p>
+    <w:p>
+      <w:pPr>
+        <w:rPr>
+          <w:rFonts w:ascii="Times New Roman" w:eastAsia="Times New Roman" w:hAnsi="Times New Roman" w:cs="Times New Roman"/>
+          <w:iCs/>
+          <w:color w:val="000000" w:themeColor="text1"/>
+          <w:sz w:val="20"/>
+          <w:szCs w:val="20"/>
+        </w:rPr>
+      </w:pPr>
       <w:r>
         <w:rPr>
           <w:rFonts w:ascii="Times New Roman" w:eastAsia="Times New Roman" w:hAnsi="Times New Roman" w:cs="Times New Roman"/>
-          <w:b/>
-        </w:rPr>
-        <w:t>cussion and Conclusion</w:t>
+          <w:iCs/>
+          <w:color w:val="000000" w:themeColor="text1"/>
+          <w:sz w:val="20"/>
+          <w:szCs w:val="20"/>
+        </w:rPr>
+        <w:t>GitHub</w:t>
       </w:r>
     </w:p>
     <w:p>
       <w:pPr>
         <w:rPr>
           <w:rFonts w:ascii="Times New Roman" w:eastAsia="Times New Roman" w:hAnsi="Times New Roman" w:cs="Times New Roman"/>
-          <w:i/>
-          <w:color w:val="D0CECE"/>
+          <w:iCs/>
+          <w:color w:val="000000" w:themeColor="text1"/>
           <w:sz w:val="20"/>
           <w:szCs w:val="20"/>
         </w:rPr>
@@ -2253,24 +2134,35 @@
       <w:r>
         <w:rPr>
           <w:rFonts w:ascii="Times New Roman" w:eastAsia="Times New Roman" w:hAnsi="Times New Roman" w:cs="Times New Roman"/>
-          <w:i/>
-          <w:color w:val="D0CECE"/>
-          <w:sz w:val="20"/>
-          <w:szCs w:val="20"/>
-        </w:rPr>
-        <w:t>What did you learn? How does it relate to the main problem?</w:t>
+          <w:iCs/>
+          <w:color w:val="000000" w:themeColor="text1"/>
+          <w:sz w:val="20"/>
+          <w:szCs w:val="20"/>
+        </w:rPr>
+        <w:t xml:space="preserve">I was able to move quickly through the GitHub tutorials, since I use it at my job frequently. It took me a little bit to figure out how to create the folders in the desktop app, but overall, I did not struggle too much. I think it will take some practice for me to use GitHub on </w:t>
       </w:r>
-    </w:p>
-    <w:p>
-      <w:pPr>
-        <w:rPr>
-          <w:rFonts w:ascii="Times New Roman" w:eastAsia="Times New Roman" w:hAnsi="Times New Roman" w:cs="Times New Roman"/>
-          <w:i/>
-          <w:color w:val="D0CECE"/>
-          <w:sz w:val="20"/>
-          <w:szCs w:val="20"/>
-        </w:rPr>
-      </w:pPr>
+      <w:proofErr w:type="spellStart"/>
+      <w:r>
+        <w:rPr>
+          <w:rFonts w:ascii="Times New Roman" w:eastAsia="Times New Roman" w:hAnsi="Times New Roman" w:cs="Times New Roman"/>
+          <w:iCs/>
+          <w:color w:val="000000" w:themeColor="text1"/>
+          <w:sz w:val="20"/>
+          <w:szCs w:val="20"/>
+        </w:rPr>
+        <w:t xml:space="preserve">my </w:t>
+      </w:r>
+      <w:proofErr w:type="spellEnd"/>
+      <w:r>
+        <w:rPr>
+          <w:rFonts w:ascii="Times New Roman" w:eastAsia="Times New Roman" w:hAnsi="Times New Roman" w:cs="Times New Roman"/>
+          <w:iCs/>
+          <w:color w:val="000000" w:themeColor="text1"/>
+          <w:sz w:val="20"/>
+          <w:szCs w:val="20"/>
+        </w:rPr>
+        <w:t xml:space="preserve">own device. There are pretty strict regulations with using GitHub through my company, so I am not used to having as much freedom. </w:t>
+      </w:r>
     </w:p>
     <w:p>
       <w:pPr>
@@ -2678,16 +2570,7 @@
                 <w:sz w:val="16"/>
                 <w:szCs w:val="16"/>
               </w:rPr>
-              <w:t>Title, Notice: Dr. Bryan Runck, Author, Project Repository, Date, Abstract, Problem Statement, Input Data w/ tables, Methods w/ Data, Flow Diagrams, Results, Results Verification, Discussion and C</w:t>
-            </w:r>
-            <w:r>
-              <w:rPr>
-                <w:rFonts w:ascii="Times New Roman" w:eastAsia="Times New Roman" w:hAnsi="Times New Roman" w:cs="Times New Roman"/>
-                <w:color w:val="000000"/>
-                <w:sz w:val="16"/>
-                <w:szCs w:val="16"/>
-              </w:rPr>
-              <w:t>onclusion, References in common format, Self-score</w:t>
+              <w:t>Title, Notice: Dr. Bryan Runck, Author, Project Repository, Date, Abstract, Problem Statement, Input Data w/ tables, Methods w/ Data, Flow Diagrams, Results, Results Verification, Discussion and Conclusion, References in common format, Self-score</w:t>
             </w:r>
           </w:p>
         </w:tc>
@@ -2790,16 +2673,8 @@
                 <w:b/>
                 <w:color w:val="000000"/>
               </w:rPr>
-              <w:t xml:space="preserve">Clarity of </w:t>
-            </w:r>
-            <w:r>
-              <w:rPr>
-                <w:rFonts w:ascii="Times New Roman" w:eastAsia="Times New Roman" w:hAnsi="Times New Roman" w:cs="Times New Roman"/>
-                <w:b/>
-                <w:color w:val="000000"/>
-              </w:rPr>
               <w:lastRenderedPageBreak/>
-              <w:t>Content</w:t>
+              <w:t>Clarity of Content</w:t>
             </w:r>
           </w:p>
         </w:tc>
@@ -2838,46 +2713,26 @@
                 <w:sz w:val="16"/>
                 <w:szCs w:val="16"/>
               </w:rPr>
-              <w:lastRenderedPageBreak/>
-              <w:t xml:space="preserve">Each element above is executed at a professional level so that someone can understand the goal, data, methods, results, and their </w:t>
-            </w:r>
-            <w:r>
-              <w:rPr>
-                <w:rFonts w:ascii="Times New Roman" w:eastAsia="Times New Roman" w:hAnsi="Times New Roman" w:cs="Times New Roman"/>
+              <w:t xml:space="preserve">Each element above is executed at a professional level so that someone can understand the goal, data, methods, results, and their validity and implications in a 5 minute reading at a cursory-level, and in a 30 minute meeting at a deep level </w:t>
+            </w:r>
+            <w:r>
+              <w:rPr>
+                <w:rFonts w:ascii="Times New Roman" w:eastAsia="Times New Roman" w:hAnsi="Times New Roman" w:cs="Times New Roman"/>
+                <w:b/>
                 <w:color w:val="000000"/>
                 <w:sz w:val="16"/>
                 <w:szCs w:val="16"/>
               </w:rPr>
-              <w:lastRenderedPageBreak/>
-              <w:t xml:space="preserve">validity and implications in a 5 minute reading at a cursory-level, and in a 30 minute meeting at a deep level </w:t>
-            </w:r>
-            <w:r>
-              <w:rPr>
-                <w:rFonts w:ascii="Times New Roman" w:eastAsia="Times New Roman" w:hAnsi="Times New Roman" w:cs="Times New Roman"/>
-                <w:b/>
+              <w:t>(12 points)</w:t>
+            </w:r>
+            <w:r>
+              <w:rPr>
+                <w:rFonts w:ascii="Times New Roman" w:eastAsia="Times New Roman" w:hAnsi="Times New Roman" w:cs="Times New Roman"/>
                 <w:color w:val="000000"/>
                 <w:sz w:val="16"/>
                 <w:szCs w:val="16"/>
               </w:rPr>
-              <w:t>(12 points)</w:t>
-            </w:r>
-            <w:r>
-              <w:rPr>
-                <w:rFonts w:ascii="Times New Roman" w:eastAsia="Times New Roman" w:hAnsi="Times New Roman" w:cs="Times New Roman"/>
-                <w:color w:val="000000"/>
-                <w:sz w:val="16"/>
-                <w:szCs w:val="16"/>
-              </w:rPr>
-              <w:t>. Th</w:t>
-            </w:r>
-            <w:r>
-              <w:rPr>
-                <w:rFonts w:ascii="Times New Roman" w:eastAsia="Times New Roman" w:hAnsi="Times New Roman" w:cs="Times New Roman"/>
-                <w:color w:val="000000"/>
-                <w:sz w:val="16"/>
-                <w:szCs w:val="16"/>
-              </w:rPr>
-              <w:t xml:space="preserve">ere is a clear connection from data to results to discussion and conclusion </w:t>
+              <w:t xml:space="preserve">. There is a clear connection from data to results to discussion and conclusion </w:t>
             </w:r>
             <w:r>
               <w:rPr>
@@ -2932,7 +2787,6 @@
                 <w:rFonts w:ascii="Times New Roman" w:eastAsia="Times New Roman" w:hAnsi="Times New Roman" w:cs="Times New Roman"/>
                 <w:color w:val="000000"/>
               </w:rPr>
-              <w:lastRenderedPageBreak/>
               <w:t>24</w:t>
             </w:r>
           </w:p>
@@ -3456,7 +3310,7 @@
 </file>
 
 <file path=word/numbering.xml><?xml version="1.0" encoding="utf-8"?>
-<w:numbering xmlns:wpc="http://schemas.microsoft.com/office/word/2010/wordprocessingCanvas" xmlns:cx="http://schemas.microsoft.com/office/drawing/2014/chartex" xmlns:cx1="http://schemas.microsoft.com/office/drawing/2015/9/8/chartex" xmlns:mc="http://schemas.openxmlformats.org/markup-compatibility/2006" xmlns:o="urn:schemas-microsoft-com:office:office" xmlns:r="http://schemas.openxmlformats.org/officeDocument/2006/relationships" xmlns:m="http://schemas.openxmlformats.org/officeDocument/2006/math" xmlns:v="urn:schemas-microsoft-com:vml" xmlns:wp14="http://schemas.microsoft.com/office/word/2010/wordprocessingDrawing" xmlns:wp="http://schemas.openxmlformats.org/drawingml/2006/wordprocessingDrawing" xmlns:w10="urn:schemas-microsoft-com:office:word" xmlns:w="http://schemas.openxmlformats.org/wordprocessingml/2006/main" xmlns:w14="http://schemas.microsoft.com/office/word/2010/wordml" xmlns:w15="http://schemas.microsoft.com/office/word/2012/wordml" xmlns:w16se="http://schemas.microsoft.com/office/word/2015/wordml/symex" xmlns:wpg="http://schemas.microsoft.com/office/word/2010/wordprocessingGroup" xmlns:wpi="http://schemas.microsoft.com/office/word/2010/wordprocessingInk" xmlns:wne="http://schemas.microsoft.com/office/word/2006/wordml" xmlns:wps="http://schemas.microsoft.com/office/word/2010/wordprocessingShape" mc:Ignorable="w14 w15 w16se wp14">
+<w:numbering xmlns:wpc="http://schemas.microsoft.com/office/word/2010/wordprocessingCanvas" xmlns:cx="http://schemas.microsoft.com/office/drawing/2014/chartex" xmlns:cx1="http://schemas.microsoft.com/office/drawing/2015/9/8/chartex" xmlns:cx2="http://schemas.microsoft.com/office/drawing/2015/10/21/chartex" xmlns:cx3="http://schemas.microsoft.com/office/drawing/2016/5/9/chartex" xmlns:cx4="http://schemas.microsoft.com/office/drawing/2016/5/10/chartex" xmlns:cx5="http://schemas.microsoft.com/office/drawing/2016/5/11/chartex" xmlns:cx6="http://schemas.microsoft.com/office/drawing/2016/5/12/chartex" xmlns:cx7="http://schemas.microsoft.com/office/drawing/2016/5/13/chartex" xmlns:cx8="http://schemas.microsoft.com/office/drawing/2016/5/14/chartex" xmlns:mc="http://schemas.openxmlformats.org/markup-compatibility/2006" xmlns:aink="http://schemas.microsoft.com/office/drawing/2016/ink" xmlns:am3d="http://schemas.microsoft.com/office/drawing/2017/model3d" xmlns:o="urn:schemas-microsoft-com:office:office" xmlns:oel="http://schemas.microsoft.com/office/2019/extlst" xmlns:r="http://schemas.openxmlformats.org/officeDocument/2006/relationships" xmlns:m="http://schemas.openxmlformats.org/officeDocument/2006/math" xmlns:v="urn:schemas-microsoft-com:vml" xmlns:wp14="http://schemas.microsoft.com/office/word/2010/wordprocessingDrawing" xmlns:wp="http://schemas.openxmlformats.org/drawingml/2006/wordprocessingDrawing" xmlns:w10="urn:schemas-microsoft-com:office:word" xmlns:w="http://schemas.openxmlformats.org/wordprocessingml/2006/main" xmlns:w14="http://schemas.microsoft.com/office/word/2010/wordml" xmlns:w15="http://schemas.microsoft.com/office/word/2012/wordml" xmlns:w16cex="http://schemas.microsoft.com/office/word/2018/wordml/cex" xmlns:w16cid="http://schemas.microsoft.com/office/word/2016/wordml/cid" xmlns:w16="http://schemas.microsoft.com/office/word/2018/wordml" xmlns:w16sdtdh="http://schemas.microsoft.com/office/word/2020/wordml/sdtdatahash" xmlns:w16se="http://schemas.microsoft.com/office/word/2015/wordml/symex" xmlns:wpg="http://schemas.microsoft.com/office/word/2010/wordprocessingGroup" xmlns:wpi="http://schemas.microsoft.com/office/word/2010/wordprocessingInk" xmlns:wne="http://schemas.microsoft.com/office/word/2006/wordml" xmlns:wps="http://schemas.microsoft.com/office/word/2010/wordprocessingShape" mc:Ignorable="w14 w15 w16se w16cid w16 w16cex w16sdtdh wp14">
   <w:abstractNum w:abstractNumId="0" w15:restartNumberingAfterBreak="0">
     <w:nsid w:val="5521222A"/>
     <w:multiLevelType w:val="multilevel"/>
@@ -3570,14 +3424,14 @@
       </w:rPr>
     </w:lvl>
   </w:abstractNum>
-  <w:num w:numId="1">
+  <w:num w:numId="1" w16cid:durableId="981809318">
     <w:abstractNumId w:val="0"/>
   </w:num>
 </w:numbering>
 </file>
 
 <file path=word/styles.xml><?xml version="1.0" encoding="utf-8"?>
-<w:styles xmlns:mc="http://schemas.openxmlformats.org/markup-compatibility/2006" xmlns:r="http://schemas.openxmlformats.org/officeDocument/2006/relationships" xmlns:w="http://schemas.openxmlformats.org/wordprocessingml/2006/main" xmlns:w14="http://schemas.microsoft.com/office/word/2010/wordml" xmlns:w15="http://schemas.microsoft.com/office/word/2012/wordml" xmlns:w16se="http://schemas.microsoft.com/office/word/2015/wordml/symex" mc:Ignorable="w14 w15 w16se">
+<w:styles xmlns:mc="http://schemas.openxmlformats.org/markup-compatibility/2006" xmlns:r="http://schemas.openxmlformats.org/officeDocument/2006/relationships" xmlns:w="http://schemas.openxmlformats.org/wordprocessingml/2006/main" xmlns:w14="http://schemas.microsoft.com/office/word/2010/wordml" xmlns:w15="http://schemas.microsoft.com/office/word/2012/wordml" xmlns:w16cex="http://schemas.microsoft.com/office/word/2018/wordml/cex" xmlns:w16cid="http://schemas.microsoft.com/office/word/2016/wordml/cid" xmlns:w16="http://schemas.microsoft.com/office/word/2018/wordml" xmlns:w16sdtdh="http://schemas.microsoft.com/office/word/2020/wordml/sdtdatahash" xmlns:w16se="http://schemas.microsoft.com/office/word/2015/wordml/symex" mc:Ignorable="w14 w15 w16se w16cid w16 w16cex w16sdtdh">
   <w:docDefaults>
     <w:rPrDefault>
       <w:rPr>
@@ -3589,7 +3443,7 @@
     </w:rPrDefault>
     <w:pPrDefault/>
   </w:docDefaults>
-  <w:latentStyles w:defLockedState="0" w:defUIPriority="99" w:defSemiHidden="0" w:defUnhideWhenUsed="0" w:defQFormat="0" w:count="371">
+  <w:latentStyles w:defLockedState="0" w:defUIPriority="99" w:defSemiHidden="0" w:defUnhideWhenUsed="0" w:defQFormat="0" w:count="376">
     <w:lsdException w:name="Normal" w:uiPriority="0" w:qFormat="1"/>
     <w:lsdException w:name="heading 1" w:uiPriority="9" w:qFormat="1"/>
     <w:lsdException w:name="heading 2" w:semiHidden="1" w:uiPriority="9" w:unhideWhenUsed="1" w:qFormat="1"/>
@@ -3961,6 +3815,11 @@
     <w:lsdException w:name="List Table 5 Dark Accent 6" w:uiPriority="50"/>
     <w:lsdException w:name="List Table 6 Colorful Accent 6" w:uiPriority="51"/>
     <w:lsdException w:name="List Table 7 Colorful Accent 6" w:uiPriority="52"/>
+    <w:lsdException w:name="Mention" w:semiHidden="1" w:unhideWhenUsed="1"/>
+    <w:lsdException w:name="Smart Hyperlink" w:semiHidden="1" w:unhideWhenUsed="1"/>
+    <w:lsdException w:name="Hashtag" w:semiHidden="1" w:unhideWhenUsed="1"/>
+    <w:lsdException w:name="Unresolved Mention" w:semiHidden="1" w:unhideWhenUsed="1"/>
+    <w:lsdException w:name="Smart Link" w:semiHidden="1" w:unhideWhenUsed="1"/>
   </w:latentStyles>
   <w:style w:type="paragraph" w:default="1" w:styleId="Normal">
     <w:name w:val="Normal"/>
@@ -4153,8 +4012,8 @@
       <w:u w:val="single"/>
     </w:rPr>
   </w:style>
-  <w:style w:type="character" w:customStyle="1" w:styleId="UnresolvedMention">
-    <w:name w:val="Unresolved Mention"/>
+  <w:style w:type="character" w:customStyle="1" w:styleId="UnresolvedMention1">
+    <w:name w:val="Unresolved Mention1"/>
     <w:basedOn w:val="DefaultParagraphFont"/>
     <w:uiPriority w:val="99"/>
     <w:rsid w:val="00660BAE"/>

--- a/Lab0/Lab Report Template.docx
+++ b/Lab0/Lab Report Template.docx
@@ -76,6 +76,20 @@
         </w:rPr>
         <w:t>Author:</w:t>
       </w:r>
+      <w:r>
+        <w:rPr>
+          <w:rFonts w:ascii="Times New Roman" w:eastAsia="Times New Roman" w:hAnsi="Times New Roman" w:cs="Times New Roman"/>
+        </w:rPr>
+        <w:t xml:space="preserve"> Taryn </w:t>
+      </w:r>
+      <w:proofErr w:type="spellStart"/>
+      <w:r>
+        <w:rPr>
+          <w:rFonts w:ascii="Times New Roman" w:eastAsia="Times New Roman" w:hAnsi="Times New Roman" w:cs="Times New Roman"/>
+        </w:rPr>
+        <w:t>Reitma</w:t>
+      </w:r>
+      <w:proofErr w:type="spellEnd"/>
     </w:p>
     <w:p>
       <w:pPr>
@@ -89,20 +103,26 @@
         </w:rPr>
         <w:t>Date:</w:t>
       </w:r>
-    </w:p>
-    <w:p>
-      <w:pPr>
-        <w:rPr>
-          <w:rFonts w:ascii="Times New Roman" w:eastAsia="Times New Roman" w:hAnsi="Times New Roman" w:cs="Times New Roman"/>
-        </w:rPr>
-      </w:pPr>
-    </w:p>
-    <w:p>
-      <w:pPr>
-        <w:rPr>
-          <w:rFonts w:ascii="Times New Roman" w:eastAsia="Times New Roman" w:hAnsi="Times New Roman" w:cs="Times New Roman"/>
-          <w:i/>
-          <w:color w:val="D0CECE"/>
+      <w:r>
+        <w:rPr>
+          <w:rFonts w:ascii="Times New Roman" w:eastAsia="Times New Roman" w:hAnsi="Times New Roman" w:cs="Times New Roman"/>
+        </w:rPr>
+        <w:t xml:space="preserve"> 2024-09-12</w:t>
+      </w:r>
+    </w:p>
+    <w:p>
+      <w:pPr>
+        <w:rPr>
+          <w:rFonts w:ascii="Times New Roman" w:eastAsia="Times New Roman" w:hAnsi="Times New Roman" w:cs="Times New Roman"/>
+        </w:rPr>
+      </w:pPr>
+    </w:p>
+    <w:p>
+      <w:pPr>
+        <w:rPr>
+          <w:rFonts w:ascii="Times New Roman" w:eastAsia="Times New Roman" w:hAnsi="Times New Roman" w:cs="Times New Roman"/>
+          <w:iCs/>
+          <w:color w:val="000000" w:themeColor="text1"/>
           <w:sz w:val="20"/>
           <w:szCs w:val="20"/>
         </w:rPr>
@@ -117,13 +137,25 @@
       <w:r>
         <w:rPr>
           <w:rFonts w:ascii="Times New Roman" w:eastAsia="Times New Roman" w:hAnsi="Times New Roman" w:cs="Times New Roman"/>
-          <w:i/>
-          <w:color w:val="D0CECE"/>
-          <w:sz w:val="20"/>
-          <w:szCs w:val="20"/>
-        </w:rPr>
-        <w:t xml:space="preserve"> &lt;if applicable weblink to public repository&gt;</w:t>
-      </w:r>
+          <w:iCs/>
+          <w:color w:val="000000" w:themeColor="text1"/>
+          <w:sz w:val="20"/>
+          <w:szCs w:val="20"/>
+        </w:rPr>
+        <w:t xml:space="preserve"> </w:t>
+      </w:r>
+      <w:hyperlink r:id="rId6" w:history="1">
+        <w:r>
+          <w:rPr>
+            <w:rStyle w:val="Hyperlink"/>
+            <w:rFonts w:ascii="Times New Roman" w:eastAsia="Times New Roman" w:hAnsi="Times New Roman" w:cs="Times New Roman"/>
+            <w:iCs/>
+            <w:sz w:val="20"/>
+            <w:szCs w:val="20"/>
+          </w:rPr>
+          <w:t>https://github.com/taryn-reitsma/GIS5571/tree/main</w:t>
+        </w:r>
+      </w:hyperlink>
     </w:p>
     <w:p>
       <w:pPr>
@@ -283,34 +315,101 @@
       <w:pPr>
         <w:rPr>
           <w:rFonts w:ascii="Times New Roman" w:eastAsia="Times New Roman" w:hAnsi="Times New Roman" w:cs="Times New Roman"/>
-          <w:color w:val="D0CECE"/>
-          <w:sz w:val="20"/>
-          <w:szCs w:val="20"/>
-        </w:rPr>
-      </w:pPr>
-      <w:r>
-        <w:rPr>
-          <w:rFonts w:ascii="Times New Roman" w:eastAsia="Times New Roman" w:hAnsi="Times New Roman" w:cs="Times New Roman"/>
-          <w:i/>
-          <w:color w:val="D0CECE"/>
-          <w:sz w:val="20"/>
-          <w:szCs w:val="20"/>
-        </w:rPr>
-        <w:t>Describe the specific problem and the context. Provide an illustrative figure and/or context map here. In the table, translate the qualitative problem statement elements into specific requirements for the analysis.</w:t>
-      </w:r>
-    </w:p>
-    <w:p>
-      <w:pPr>
-        <w:rPr>
-          <w:rFonts w:ascii="Times New Roman" w:eastAsia="Times New Roman" w:hAnsi="Times New Roman" w:cs="Times New Roman"/>
-          <w:color w:val="D0CECE"/>
-          <w:sz w:val="20"/>
-          <w:szCs w:val="20"/>
-        </w:rPr>
-      </w:pPr>
-    </w:p>
-    <w:p>
-      <w:pPr>
+          <w:iCs/>
+          <w:color w:val="000000" w:themeColor="text1"/>
+          <w:sz w:val="20"/>
+          <w:szCs w:val="20"/>
+        </w:rPr>
+      </w:pPr>
+      <w:r>
+        <w:rPr>
+          <w:rFonts w:ascii="Times New Roman" w:eastAsia="Times New Roman" w:hAnsi="Times New Roman" w:cs="Times New Roman"/>
+          <w:iCs/>
+          <w:color w:val="000000" w:themeColor="text1"/>
+          <w:sz w:val="20"/>
+          <w:szCs w:val="20"/>
+        </w:rPr>
+        <w:t>Explore the varying functionalities within the Esri ecosystem by performing a buffer on a dataset provided by the Minnesota Geospatial Commons using three different environments</w:t>
+      </w:r>
+      <w:r>
+        <w:rPr>
+          <w:rFonts w:ascii="Times New Roman" w:eastAsia="Times New Roman" w:hAnsi="Times New Roman" w:cs="Times New Roman"/>
+          <w:iCs/>
+          <w:color w:val="000000" w:themeColor="text1"/>
+          <w:sz w:val="20"/>
+          <w:szCs w:val="20"/>
+        </w:rPr>
+        <w:t>:</w:t>
+      </w:r>
+      <w:r>
+        <w:rPr>
+          <w:rFonts w:ascii="Times New Roman" w:eastAsia="Times New Roman" w:hAnsi="Times New Roman" w:cs="Times New Roman"/>
+          <w:iCs/>
+          <w:color w:val="000000" w:themeColor="text1"/>
+          <w:sz w:val="20"/>
+          <w:szCs w:val="20"/>
+        </w:rPr>
+        <w:t xml:space="preserve"> ArcGIS Pro, </w:t>
+      </w:r>
+      <w:proofErr w:type="spellStart"/>
+      <w:r>
+        <w:rPr>
+          <w:rFonts w:ascii="Times New Roman" w:eastAsia="Times New Roman" w:hAnsi="Times New Roman" w:cs="Times New Roman"/>
+          <w:iCs/>
+          <w:color w:val="000000" w:themeColor="text1"/>
+          <w:sz w:val="20"/>
+          <w:szCs w:val="20"/>
+        </w:rPr>
+        <w:t>Jupyter</w:t>
+      </w:r>
+      <w:proofErr w:type="spellEnd"/>
+      <w:r>
+        <w:rPr>
+          <w:rFonts w:ascii="Times New Roman" w:eastAsia="Times New Roman" w:hAnsi="Times New Roman" w:cs="Times New Roman"/>
+          <w:iCs/>
+          <w:color w:val="000000" w:themeColor="text1"/>
+          <w:sz w:val="20"/>
+          <w:szCs w:val="20"/>
+        </w:rPr>
+        <w:t xml:space="preserve"> Notebooks in ArcGIS Pro, and </w:t>
+      </w:r>
+      <w:proofErr w:type="spellStart"/>
+      <w:r>
+        <w:rPr>
+          <w:rFonts w:ascii="Times New Roman" w:eastAsia="Times New Roman" w:hAnsi="Times New Roman" w:cs="Times New Roman"/>
+          <w:iCs/>
+          <w:color w:val="000000" w:themeColor="text1"/>
+          <w:sz w:val="20"/>
+          <w:szCs w:val="20"/>
+        </w:rPr>
+        <w:t>Jupyter</w:t>
+      </w:r>
+      <w:proofErr w:type="spellEnd"/>
+      <w:r>
+        <w:rPr>
+          <w:rFonts w:ascii="Times New Roman" w:eastAsia="Times New Roman" w:hAnsi="Times New Roman" w:cs="Times New Roman"/>
+          <w:iCs/>
+          <w:color w:val="000000" w:themeColor="text1"/>
+          <w:sz w:val="20"/>
+          <w:szCs w:val="20"/>
+        </w:rPr>
+        <w:t xml:space="preserve"> Notebooks in ArcGIS Online. </w:t>
+      </w:r>
+    </w:p>
+    <w:p>
+      <w:pPr>
+        <w:rPr>
+          <w:rFonts w:ascii="Times New Roman" w:eastAsia="Times New Roman" w:hAnsi="Times New Roman" w:cs="Times New Roman"/>
+          <w:iCs/>
+          <w:color w:val="000000" w:themeColor="text1"/>
+          <w:sz w:val="20"/>
+          <w:szCs w:val="20"/>
+        </w:rPr>
+      </w:pPr>
+    </w:p>
+    <w:p>
+      <w:pPr>
+        <w:ind w:left="720" w:hanging="720"/>
         <w:rPr>
           <w:rFonts w:ascii="Times New Roman" w:eastAsia="Times New Roman" w:hAnsi="Times New Roman" w:cs="Times New Roman"/>
           <w:i/>
@@ -599,17 +698,41 @@
             <w:r>
               <w:rPr>
                 <w:rFonts w:ascii="Times New Roman" w:eastAsia="Times New Roman" w:hAnsi="Times New Roman" w:cs="Times New Roman"/>
+                <w:color w:val="000000" w:themeColor="text1"/>
+                <w:sz w:val="20"/>
+                <w:szCs w:val="20"/>
+              </w:rPr>
+              <w:t>Road network</w:t>
+            </w:r>
+          </w:p>
+        </w:tc>
+        <w:tc>
+          <w:tcPr>
+            <w:tcW w:w="2382" w:type="dxa"/>
+          </w:tcPr>
+          <w:p>
+            <w:pPr>
+              <w:rPr>
+                <w:rFonts w:ascii="Times New Roman" w:eastAsia="Times New Roman" w:hAnsi="Times New Roman" w:cs="Times New Roman"/>
                 <w:color w:val="D0CECE"/>
                 <w:sz w:val="20"/>
                 <w:szCs w:val="20"/>
               </w:rPr>
-              <w:t>Road network</w:t>
-            </w:r>
-          </w:p>
-        </w:tc>
-        <w:tc>
-          <w:tcPr>
-            <w:tcW w:w="2382" w:type="dxa"/>
+            </w:pPr>
+            <w:r>
+              <w:rPr>
+                <w:rFonts w:ascii="Times New Roman" w:eastAsia="Times New Roman" w:hAnsi="Times New Roman" w:cs="Times New Roman"/>
+                <w:color w:val="000000" w:themeColor="text1"/>
+                <w:sz w:val="20"/>
+                <w:szCs w:val="20"/>
+              </w:rPr>
+              <w:t>Raw input dataset from MNDOT</w:t>
+            </w:r>
+          </w:p>
+        </w:tc>
+        <w:tc>
+          <w:tcPr>
+            <w:tcW w:w="1575" w:type="dxa"/>
           </w:tcPr>
           <w:p>
             <w:pPr>
@@ -623,17 +746,32 @@
             <w:r>
               <w:rPr>
                 <w:rFonts w:ascii="Times New Roman" w:eastAsia="Times New Roman" w:hAnsi="Times New Roman" w:cs="Times New Roman"/>
+                <w:color w:val="000000" w:themeColor="text1"/>
+                <w:sz w:val="20"/>
+                <w:szCs w:val="20"/>
+              </w:rPr>
+              <w:t>Road geometry</w:t>
+            </w:r>
+          </w:p>
+        </w:tc>
+        <w:tc>
+          <w:tcPr>
+            <w:tcW w:w="1305" w:type="dxa"/>
+          </w:tcPr>
+          <w:p>
+            <w:pPr>
+              <w:rPr>
+                <w:rFonts w:ascii="Times New Roman" w:eastAsia="Times New Roman" w:hAnsi="Times New Roman" w:cs="Times New Roman"/>
                 <w:color w:val="D0CECE"/>
                 <w:sz w:val="20"/>
                 <w:szCs w:val="20"/>
               </w:rPr>
-              <w:t>Raw input dataset from MNDOT</w:t>
-            </w:r>
-          </w:p>
-        </w:tc>
-        <w:tc>
-          <w:tcPr>
-            <w:tcW w:w="1575" w:type="dxa"/>
+            </w:pPr>
+          </w:p>
+        </w:tc>
+        <w:tc>
+          <w:tcPr>
+            <w:tcW w:w="1170" w:type="dxa"/>
           </w:tcPr>
           <w:p>
             <w:pPr>
@@ -644,50 +782,11 @@
                 <w:szCs w:val="20"/>
               </w:rPr>
             </w:pPr>
-            <w:r>
-              <w:rPr>
-                <w:rFonts w:ascii="Times New Roman" w:eastAsia="Times New Roman" w:hAnsi="Times New Roman" w:cs="Times New Roman"/>
-                <w:color w:val="D0CECE"/>
-                <w:sz w:val="20"/>
-                <w:szCs w:val="20"/>
-              </w:rPr>
-              <w:t>Road geometry</w:t>
-            </w:r>
-          </w:p>
-        </w:tc>
-        <w:tc>
-          <w:tcPr>
-            <w:tcW w:w="1305" w:type="dxa"/>
-          </w:tcPr>
-          <w:p>
-            <w:pPr>
-              <w:rPr>
-                <w:rFonts w:ascii="Times New Roman" w:eastAsia="Times New Roman" w:hAnsi="Times New Roman" w:cs="Times New Roman"/>
-                <w:color w:val="D0CECE"/>
-                <w:sz w:val="20"/>
-                <w:szCs w:val="20"/>
-              </w:rPr>
-            </w:pPr>
-          </w:p>
-        </w:tc>
-        <w:tc>
-          <w:tcPr>
-            <w:tcW w:w="1170" w:type="dxa"/>
-          </w:tcPr>
-          <w:p>
-            <w:pPr>
-              <w:rPr>
-                <w:rFonts w:ascii="Times New Roman" w:eastAsia="Times New Roman" w:hAnsi="Times New Roman" w:cs="Times New Roman"/>
-                <w:color w:val="D0CECE"/>
-                <w:sz w:val="20"/>
-                <w:szCs w:val="20"/>
-              </w:rPr>
-            </w:pPr>
-            <w:hyperlink r:id="rId6">
+            <w:hyperlink r:id="rId7">
               <w:r>
                 <w:rPr>
                   <w:rFonts w:ascii="Times New Roman" w:eastAsia="Times New Roman" w:hAnsi="Times New Roman" w:cs="Times New Roman"/>
-                  <w:color w:val="D0CECE"/>
+                  <w:color w:val="000000" w:themeColor="text1"/>
                   <w:sz w:val="20"/>
                   <w:szCs w:val="20"/>
                   <w:u w:val="single"/>
@@ -698,7 +797,7 @@
               <w:r>
                 <w:rPr>
                   <w:rFonts w:ascii="Times New Roman" w:eastAsia="Times New Roman" w:hAnsi="Times New Roman" w:cs="Times New Roman"/>
-                  <w:color w:val="D0CECE"/>
+                  <w:color w:val="000000" w:themeColor="text1"/>
                   <w:sz w:val="20"/>
                   <w:szCs w:val="20"/>
                   <w:u w:val="single"/>
@@ -709,7 +808,7 @@
               <w:r>
                 <w:rPr>
                   <w:rFonts w:ascii="Times New Roman" w:eastAsia="Times New Roman" w:hAnsi="Times New Roman" w:cs="Times New Roman"/>
-                  <w:color w:val="D0CECE"/>
+                  <w:color w:val="000000" w:themeColor="text1"/>
                   <w:sz w:val="20"/>
                   <w:szCs w:val="20"/>
                   <w:u w:val="single"/>
@@ -1386,17 +1485,41 @@
             <w:r>
               <w:rPr>
                 <w:rFonts w:ascii="Times New Roman" w:eastAsia="Times New Roman" w:hAnsi="Times New Roman" w:cs="Times New Roman"/>
+                <w:color w:val="000000" w:themeColor="text1"/>
+                <w:sz w:val="20"/>
+                <w:szCs w:val="20"/>
+              </w:rPr>
+              <w:t>Functional Class Roads - Existing</w:t>
+            </w:r>
+          </w:p>
+        </w:tc>
+        <w:tc>
+          <w:tcPr>
+            <w:tcW w:w="4590" w:type="dxa"/>
+          </w:tcPr>
+          <w:p>
+            <w:pPr>
+              <w:rPr>
+                <w:rFonts w:ascii="Times New Roman" w:eastAsia="Times New Roman" w:hAnsi="Times New Roman" w:cs="Times New Roman"/>
                 <w:color w:val="D0CECE"/>
                 <w:sz w:val="20"/>
                 <w:szCs w:val="20"/>
               </w:rPr>
-              <w:t>Minnesota Roads</w:t>
-            </w:r>
-          </w:p>
-        </w:tc>
-        <w:tc>
-          <w:tcPr>
-            <w:tcW w:w="4590" w:type="dxa"/>
+            </w:pPr>
+            <w:r>
+              <w:rPr>
+                <w:rFonts w:ascii="Times New Roman" w:eastAsia="Times New Roman" w:hAnsi="Times New Roman" w:cs="Times New Roman"/>
+                <w:color w:val="000000" w:themeColor="text1"/>
+                <w:sz w:val="20"/>
+                <w:szCs w:val="20"/>
+              </w:rPr>
+              <w:t xml:space="preserve">Raw input data from MnDOT for Twin Cities highway analysis </w:t>
+            </w:r>
+          </w:p>
+        </w:tc>
+        <w:tc>
+          <w:tcPr>
+            <w:tcW w:w="2425" w:type="dxa"/>
           </w:tcPr>
           <w:p>
             <w:pPr>
@@ -1407,35 +1530,11 @@
                 <w:szCs w:val="20"/>
               </w:rPr>
             </w:pPr>
-            <w:r>
-              <w:rPr>
-                <w:rFonts w:ascii="Times New Roman" w:eastAsia="Times New Roman" w:hAnsi="Times New Roman" w:cs="Times New Roman"/>
-                <w:color w:val="D0CECE"/>
-                <w:sz w:val="20"/>
-                <w:szCs w:val="20"/>
-              </w:rPr>
-              <w:t>Raw input dataset for routing analysis from MNDOT</w:t>
-            </w:r>
-          </w:p>
-        </w:tc>
-        <w:tc>
-          <w:tcPr>
-            <w:tcW w:w="2425" w:type="dxa"/>
-          </w:tcPr>
-          <w:p>
-            <w:pPr>
-              <w:rPr>
-                <w:rFonts w:ascii="Times New Roman" w:eastAsia="Times New Roman" w:hAnsi="Times New Roman" w:cs="Times New Roman"/>
-                <w:color w:val="D0CECE"/>
-                <w:sz w:val="20"/>
-                <w:szCs w:val="20"/>
-              </w:rPr>
-            </w:pPr>
-            <w:hyperlink r:id="rId7">
+            <w:hyperlink r:id="rId8">
               <w:r>
                 <w:rPr>
                   <w:rFonts w:ascii="Times New Roman" w:eastAsia="Times New Roman" w:hAnsi="Times New Roman" w:cs="Times New Roman"/>
-                  <w:color w:val="D0CECE"/>
+                  <w:color w:val="000000" w:themeColor="text1"/>
                   <w:sz w:val="20"/>
                   <w:szCs w:val="20"/>
                   <w:u w:val="single"/>
@@ -1446,7 +1545,7 @@
               <w:r>
                 <w:rPr>
                   <w:rFonts w:ascii="Times New Roman" w:eastAsia="Times New Roman" w:hAnsi="Times New Roman" w:cs="Times New Roman"/>
-                  <w:color w:val="D0CECE"/>
+                  <w:color w:val="000000" w:themeColor="text1"/>
                   <w:sz w:val="20"/>
                   <w:szCs w:val="20"/>
                   <w:u w:val="single"/>
@@ -1457,12 +1556,52 @@
               <w:r>
                 <w:rPr>
                   <w:rFonts w:ascii="Times New Roman" w:eastAsia="Times New Roman" w:hAnsi="Times New Roman" w:cs="Times New Roman"/>
-                  <w:color w:val="D0CECE"/>
+                  <w:color w:val="000000" w:themeColor="text1"/>
                   <w:sz w:val="20"/>
                   <w:szCs w:val="20"/>
                   <w:u w:val="single"/>
                 </w:rPr>
-                <w:t xml:space="preserve"> Commons</w:t>
+                <w:t xml:space="preserve"> </w:t>
+              </w:r>
+              <w:r>
+                <w:rPr>
+                  <w:rFonts w:ascii="Times New Roman" w:eastAsia="Times New Roman" w:hAnsi="Times New Roman" w:cs="Times New Roman"/>
+                  <w:color w:val="000000" w:themeColor="text1"/>
+                  <w:sz w:val="20"/>
+                  <w:szCs w:val="20"/>
+                  <w:u w:val="single"/>
+                </w:rPr>
+                <w:t>C</w:t>
+              </w:r>
+              <w:r>
+                <w:rPr>
+                  <w:rFonts w:ascii="Times New Roman" w:eastAsia="Times New Roman" w:hAnsi="Times New Roman" w:cs="Times New Roman"/>
+                  <w:color w:val="000000" w:themeColor="text1"/>
+                  <w:sz w:val="20"/>
+                  <w:szCs w:val="20"/>
+                  <w:u w:val="single"/>
+                </w:rPr>
+                <w:t>ommo</w:t>
+              </w:r>
+              <w:r>
+                <w:rPr>
+                  <w:rFonts w:ascii="Times New Roman" w:eastAsia="Times New Roman" w:hAnsi="Times New Roman" w:cs="Times New Roman"/>
+                  <w:color w:val="000000" w:themeColor="text1"/>
+                  <w:sz w:val="20"/>
+                  <w:szCs w:val="20"/>
+                  <w:u w:val="single"/>
+                </w:rPr>
+                <w:t>n</w:t>
+              </w:r>
+              <w:r>
+                <w:rPr>
+                  <w:rFonts w:ascii="Times New Roman" w:eastAsia="Times New Roman" w:hAnsi="Times New Roman" w:cs="Times New Roman"/>
+                  <w:color w:val="000000" w:themeColor="text1"/>
+                  <w:sz w:val="20"/>
+                  <w:szCs w:val="20"/>
+                  <w:u w:val="single"/>
+                </w:rPr>
+                <w:t>s</w:t>
               </w:r>
             </w:hyperlink>
           </w:p>
@@ -1803,7 +1942,7 @@
           <w:szCs w:val="20"/>
         </w:rPr>
       </w:pPr>
-      <w:hyperlink r:id="rId8">
+      <w:hyperlink r:id="rId9">
         <w:r>
           <w:rPr>
             <w:rFonts w:ascii="Times New Roman" w:eastAsia="Times New Roman" w:hAnsi="Times New Roman" w:cs="Times New Roman"/>
@@ -1838,7 +1977,7 @@
           <w:szCs w:val="20"/>
         </w:rPr>
       </w:pPr>
-      <w:hyperlink r:id="rId9">
+      <w:hyperlink r:id="rId10">
         <w:r>
           <w:rPr>
             <w:rFonts w:ascii="Times New Roman" w:eastAsia="Times New Roman" w:hAnsi="Times New Roman" w:cs="Times New Roman"/>
@@ -2161,7 +2300,29 @@
           <w:sz w:val="20"/>
           <w:szCs w:val="20"/>
         </w:rPr>
-        <w:t xml:space="preserve">own device. There are pretty strict regulations with using GitHub through my company, so I am not used to having as much freedom. </w:t>
+        <w:t xml:space="preserve">own device. There are </w:t>
+      </w:r>
+      <w:proofErr w:type="gramStart"/>
+      <w:r>
+        <w:rPr>
+          <w:rFonts w:ascii="Times New Roman" w:eastAsia="Times New Roman" w:hAnsi="Times New Roman" w:cs="Times New Roman"/>
+          <w:iCs/>
+          <w:color w:val="000000" w:themeColor="text1"/>
+          <w:sz w:val="20"/>
+          <w:szCs w:val="20"/>
+        </w:rPr>
+        <w:t>pretty strict</w:t>
+      </w:r>
+      <w:proofErr w:type="gramEnd"/>
+      <w:r>
+        <w:rPr>
+          <w:rFonts w:ascii="Times New Roman" w:eastAsia="Times New Roman" w:hAnsi="Times New Roman" w:cs="Times New Roman"/>
+          <w:iCs/>
+          <w:color w:val="000000" w:themeColor="text1"/>
+          <w:sz w:val="20"/>
+          <w:szCs w:val="20"/>
+        </w:rPr>
+        <w:t xml:space="preserve"> regulations with using GitHub through my company, so I am not used to having as much freedom. </w:t>
       </w:r>
     </w:p>
     <w:p>
@@ -2493,7 +2654,16 @@
                 <w:b/>
                 <w:color w:val="000000"/>
               </w:rPr>
-              <w:t>Structural Elements</w:t>
+              <w:t xml:space="preserve">Structural </w:t>
+            </w:r>
+            <w:r>
+              <w:rPr>
+                <w:rFonts w:ascii="Times New Roman" w:eastAsia="Times New Roman" w:hAnsi="Times New Roman" w:cs="Times New Roman"/>
+                <w:b/>
+                <w:color w:val="000000"/>
+              </w:rPr>
+              <w:lastRenderedPageBreak/>
+              <w:t>Elements</w:t>
             </w:r>
           </w:p>
         </w:tc>
@@ -2532,6 +2702,7 @@
                 <w:sz w:val="16"/>
                 <w:szCs w:val="16"/>
               </w:rPr>
+              <w:lastRenderedPageBreak/>
               <w:t xml:space="preserve">All elements of a lab report are included </w:t>
             </w:r>
             <w:r>
@@ -2570,6 +2741,7 @@
                 <w:sz w:val="16"/>
                 <w:szCs w:val="16"/>
               </w:rPr>
+              <w:lastRenderedPageBreak/>
               <w:t>Title, Notice: Dr. Bryan Runck, Author, Project Repository, Date, Abstract, Problem Statement, Input Data w/ tables, Methods w/ Data, Flow Diagrams, Results, Results Verification, Discussion and Conclusion, References in common format, Self-score</w:t>
             </w:r>
           </w:p>
@@ -2606,6 +2778,7 @@
                 <w:rFonts w:ascii="Times New Roman" w:eastAsia="Times New Roman" w:hAnsi="Times New Roman" w:cs="Times New Roman"/>
                 <w:color w:val="000000"/>
               </w:rPr>
+              <w:lastRenderedPageBreak/>
               <w:t>28</w:t>
             </w:r>
           </w:p>
@@ -2673,7 +2846,6 @@
                 <w:b/>
                 <w:color w:val="000000"/>
               </w:rPr>
-              <w:lastRenderedPageBreak/>
               <w:t>Clarity of Content</w:t>
             </w:r>
           </w:p>
@@ -3944,7 +4116,6 @@
   <w:style w:type="character" w:default="1" w:styleId="DefaultParagraphFont">
     <w:name w:val="Default Paragraph Font"/>
     <w:uiPriority w:val="1"/>
-    <w:semiHidden/>
     <w:unhideWhenUsed/>
   </w:style>
   <w:style w:type="table" w:default="1" w:styleId="TableNormal">
@@ -4154,6 +4325,18 @@
         <w:right w:w="100" w:type="dxa"/>
       </w:tblCellMar>
     </w:tblPr>
+  </w:style>
+  <w:style w:type="character" w:styleId="UnresolvedMention">
+    <w:name w:val="Unresolved Mention"/>
+    <w:basedOn w:val="DefaultParagraphFont"/>
+    <w:uiPriority w:val="99"/>
+    <w:semiHidden/>
+    <w:unhideWhenUsed/>
+    <w:rsid w:val="002C5696"/>
+    <w:rPr>
+      <w:color w:val="605E5C"/>
+      <w:shd w:val="clear" w:color="auto" w:fill="E1DFDD"/>
+    </w:rPr>
   </w:style>
 </w:styles>
 </file>

--- a/Lab0/Lab Report Template.docx
+++ b/Lab0/Lab Report Template.docx
@@ -28,27 +28,31 @@
       <w:pPr>
         <w:rPr>
           <w:rFonts w:ascii="Times New Roman" w:eastAsia="Times New Roman" w:hAnsi="Times New Roman" w:cs="Times New Roman"/>
+          <w:iCs/>
+          <w:color w:val="000000" w:themeColor="text1"/>
+        </w:rPr>
+      </w:pPr>
+      <w:r>
+        <w:rPr>
+          <w:rFonts w:ascii="Times New Roman" w:eastAsia="Times New Roman" w:hAnsi="Times New Roman" w:cs="Times New Roman"/>
+        </w:rPr>
+        <w:t xml:space="preserve">Title: </w:t>
+      </w:r>
+      <w:r>
+        <w:rPr>
+          <w:rFonts w:ascii="Times New Roman" w:eastAsia="Times New Roman" w:hAnsi="Times New Roman" w:cs="Times New Roman"/>
+        </w:rPr>
+        <w:t>Exploration of the Esri Ecosystem</w:t>
+      </w:r>
+      <w:r>
+        <w:rPr>
+          <w:rFonts w:ascii="Times New Roman" w:eastAsia="Times New Roman" w:hAnsi="Times New Roman" w:cs="Times New Roman"/>
           <w:i/>
           <w:color w:val="D0CECE"/>
           <w:sz w:val="20"/>
           <w:szCs w:val="20"/>
         </w:rPr>
-      </w:pPr>
-      <w:r>
-        <w:rPr>
-          <w:rFonts w:ascii="Times New Roman" w:eastAsia="Times New Roman" w:hAnsi="Times New Roman" w:cs="Times New Roman"/>
-        </w:rPr>
-        <w:t xml:space="preserve">Title: </w:t>
-      </w:r>
-      <w:r>
-        <w:rPr>
-          <w:rFonts w:ascii="Times New Roman" w:eastAsia="Times New Roman" w:hAnsi="Times New Roman" w:cs="Times New Roman"/>
-          <w:i/>
-          <w:color w:val="D0CECE"/>
-          <w:sz w:val="20"/>
-          <w:szCs w:val="20"/>
-        </w:rPr>
-        <w:t>&lt;Delete this text in light grey throughout&gt;</w:t>
+        <w:t xml:space="preserve"> </w:t>
       </w:r>
     </w:p>
     <w:p>
@@ -80,16 +84,20 @@
         <w:rPr>
           <w:rFonts w:ascii="Times New Roman" w:eastAsia="Times New Roman" w:hAnsi="Times New Roman" w:cs="Times New Roman"/>
         </w:rPr>
-        <w:t xml:space="preserve"> Taryn </w:t>
-      </w:r>
-      <w:proofErr w:type="spellStart"/>
-      <w:r>
-        <w:rPr>
-          <w:rFonts w:ascii="Times New Roman" w:eastAsia="Times New Roman" w:hAnsi="Times New Roman" w:cs="Times New Roman"/>
-        </w:rPr>
-        <w:t>Reitma</w:t>
-      </w:r>
-      <w:proofErr w:type="spellEnd"/>
+        <w:t xml:space="preserve"> Taryn Reit</w:t>
+      </w:r>
+      <w:r>
+        <w:rPr>
+          <w:rFonts w:ascii="Times New Roman" w:eastAsia="Times New Roman" w:hAnsi="Times New Roman" w:cs="Times New Roman"/>
+        </w:rPr>
+        <w:t>s</w:t>
+      </w:r>
+      <w:r>
+        <w:rPr>
+          <w:rFonts w:ascii="Times New Roman" w:eastAsia="Times New Roman" w:hAnsi="Times New Roman" w:cs="Times New Roman"/>
+        </w:rPr>
+        <w:t>ma</w:t>
+      </w:r>
     </w:p>
     <w:p>
       <w:pPr>
@@ -144,7 +152,7 @@
         </w:rPr>
         <w:t xml:space="preserve"> </w:t>
       </w:r>
-      <w:hyperlink r:id="rId6" w:history="1">
+      <w:hyperlink r:id="rId7" w:history="1">
         <w:r>
           <w:rPr>
             <w:rStyle w:val="Hyperlink"/>
@@ -432,12 +440,32 @@
       <w:r>
         <w:rPr>
           <w:rFonts w:ascii="Times New Roman" w:eastAsia="Times New Roman" w:hAnsi="Times New Roman" w:cs="Times New Roman"/>
+          <w:iCs/>
+          <w:color w:val="000000" w:themeColor="text1"/>
+          <w:sz w:val="20"/>
+          <w:szCs w:val="20"/>
+        </w:rPr>
+        <w:t>Table 1.</w:t>
+      </w:r>
+      <w:r>
+        <w:rPr>
+          <w:rFonts w:ascii="Times New Roman" w:eastAsia="Times New Roman" w:hAnsi="Times New Roman" w:cs="Times New Roman"/>
+          <w:i/>
+          <w:color w:val="000000" w:themeColor="text1"/>
+          <w:sz w:val="20"/>
+          <w:szCs w:val="20"/>
+        </w:rPr>
+        <w:t xml:space="preserve"> </w:t>
+      </w:r>
+      <w:r>
+        <w:rPr>
+          <w:rFonts w:ascii="Times New Roman" w:eastAsia="Times New Roman" w:hAnsi="Times New Roman" w:cs="Times New Roman"/>
           <w:i/>
           <w:color w:val="D0CECE"/>
           <w:sz w:val="20"/>
           <w:szCs w:val="20"/>
         </w:rPr>
-        <w:t>Table 1. &lt;insert caption&gt;</w:t>
+        <w:t>&lt;insert caption&gt;</w:t>
       </w:r>
     </w:p>
     <w:tbl>
@@ -461,8 +489,8 @@
         <w:gridCol w:w="2382"/>
         <w:gridCol w:w="1575"/>
         <w:gridCol w:w="1305"/>
-        <w:gridCol w:w="1170"/>
-        <w:gridCol w:w="1215"/>
+        <w:gridCol w:w="1128"/>
+        <w:gridCol w:w="1257"/>
       </w:tblGrid>
       <w:tr>
         <w:tc>
@@ -606,7 +634,7 @@
         </w:tc>
         <w:tc>
           <w:tcPr>
-            <w:tcW w:w="1170" w:type="dxa"/>
+            <w:tcW w:w="1128" w:type="dxa"/>
           </w:tcPr>
           <w:p>
             <w:pPr>
@@ -632,7 +660,7 @@
         </w:tc>
         <w:tc>
           <w:tcPr>
-            <w:tcW w:w="1215" w:type="dxa"/>
+            <w:tcW w:w="1257" w:type="dxa"/>
           </w:tcPr>
           <w:p>
             <w:pPr>
@@ -704,6 +732,15 @@
               </w:rPr>
               <w:t>Road network</w:t>
             </w:r>
+            <w:r>
+              <w:rPr>
+                <w:rFonts w:ascii="Times New Roman" w:eastAsia="Times New Roman" w:hAnsi="Times New Roman" w:cs="Times New Roman"/>
+                <w:color w:val="000000" w:themeColor="text1"/>
+                <w:sz w:val="20"/>
+                <w:szCs w:val="20"/>
+              </w:rPr>
+              <w:t xml:space="preserve"> in Rice County</w:t>
+            </w:r>
           </w:p>
         </w:tc>
         <w:tc>
@@ -726,7 +763,34 @@
                 <w:sz w:val="20"/>
                 <w:szCs w:val="20"/>
               </w:rPr>
-              <w:t>Raw input dataset from MNDOT</w:t>
+              <w:t>Raw input dataset from M</w:t>
+            </w:r>
+            <w:r>
+              <w:rPr>
+                <w:rFonts w:ascii="Times New Roman" w:eastAsia="Times New Roman" w:hAnsi="Times New Roman" w:cs="Times New Roman"/>
+                <w:color w:val="000000" w:themeColor="text1"/>
+                <w:sz w:val="20"/>
+                <w:szCs w:val="20"/>
+              </w:rPr>
+              <w:t>n</w:t>
+            </w:r>
+            <w:r>
+              <w:rPr>
+                <w:rFonts w:ascii="Times New Roman" w:eastAsia="Times New Roman" w:hAnsi="Times New Roman" w:cs="Times New Roman"/>
+                <w:color w:val="000000" w:themeColor="text1"/>
+                <w:sz w:val="20"/>
+                <w:szCs w:val="20"/>
+              </w:rPr>
+              <w:t>DOT</w:t>
+            </w:r>
+            <w:r>
+              <w:rPr>
+                <w:rFonts w:ascii="Times New Roman" w:eastAsia="Times New Roman" w:hAnsi="Times New Roman" w:cs="Times New Roman"/>
+                <w:color w:val="000000" w:themeColor="text1"/>
+                <w:sz w:val="20"/>
+                <w:szCs w:val="20"/>
+              </w:rPr>
+              <w:t xml:space="preserve"> for Rice County and 911 Center</w:t>
             </w:r>
           </w:p>
         </w:tc>
@@ -762,27 +826,36 @@
             <w:pPr>
               <w:rPr>
                 <w:rFonts w:ascii="Times New Roman" w:eastAsia="Times New Roman" w:hAnsi="Times New Roman" w:cs="Times New Roman"/>
+                <w:color w:val="000000" w:themeColor="text1"/>
+                <w:sz w:val="20"/>
+                <w:szCs w:val="20"/>
+              </w:rPr>
+            </w:pPr>
+            <w:r>
+              <w:rPr>
+                <w:rFonts w:ascii="Times New Roman" w:eastAsia="Times New Roman" w:hAnsi="Times New Roman" w:cs="Times New Roman"/>
+                <w:color w:val="000000" w:themeColor="text1"/>
+                <w:sz w:val="20"/>
+                <w:szCs w:val="20"/>
+              </w:rPr>
+              <w:t>Road location and address range information</w:t>
+            </w:r>
+          </w:p>
+        </w:tc>
+        <w:tc>
+          <w:tcPr>
+            <w:tcW w:w="1128" w:type="dxa"/>
+          </w:tcPr>
+          <w:p>
+            <w:pPr>
+              <w:rPr>
+                <w:rFonts w:ascii="Times New Roman" w:eastAsia="Times New Roman" w:hAnsi="Times New Roman" w:cs="Times New Roman"/>
                 <w:color w:val="D0CECE"/>
                 <w:sz w:val="20"/>
                 <w:szCs w:val="20"/>
               </w:rPr>
             </w:pPr>
-          </w:p>
-        </w:tc>
-        <w:tc>
-          <w:tcPr>
-            <w:tcW w:w="1170" w:type="dxa"/>
-          </w:tcPr>
-          <w:p>
-            <w:pPr>
-              <w:rPr>
-                <w:rFonts w:ascii="Times New Roman" w:eastAsia="Times New Roman" w:hAnsi="Times New Roman" w:cs="Times New Roman"/>
-                <w:color w:val="D0CECE"/>
-                <w:sz w:val="20"/>
-                <w:szCs w:val="20"/>
-              </w:rPr>
-            </w:pPr>
-            <w:hyperlink r:id="rId7">
+            <w:hyperlink r:id="rId8">
               <w:r>
                 <w:rPr>
                   <w:rFonts w:ascii="Times New Roman" w:eastAsia="Times New Roman" w:hAnsi="Times New Roman" w:cs="Times New Roman"/>
@@ -820,401 +893,26 @@
         </w:tc>
         <w:tc>
           <w:tcPr>
-            <w:tcW w:w="1215" w:type="dxa"/>
-          </w:tcPr>
-          <w:p>
-            <w:pPr>
-              <w:rPr>
-                <w:rFonts w:ascii="Times New Roman" w:eastAsia="Times New Roman" w:hAnsi="Times New Roman" w:cs="Times New Roman"/>
-                <w:color w:val="D0CECE"/>
-                <w:sz w:val="20"/>
-                <w:szCs w:val="20"/>
-              </w:rPr>
-            </w:pPr>
-          </w:p>
-        </w:tc>
-      </w:tr>
-      <w:tr>
-        <w:tc>
-          <w:tcPr>
-            <w:tcW w:w="340" w:type="dxa"/>
-          </w:tcPr>
-          <w:p>
-            <w:pPr>
-              <w:rPr>
-                <w:rFonts w:ascii="Times New Roman" w:eastAsia="Times New Roman" w:hAnsi="Times New Roman" w:cs="Times New Roman"/>
-                <w:color w:val="000000"/>
-                <w:sz w:val="20"/>
-                <w:szCs w:val="20"/>
-              </w:rPr>
-            </w:pPr>
-            <w:r>
-              <w:rPr>
-                <w:rFonts w:ascii="Times New Roman" w:eastAsia="Times New Roman" w:hAnsi="Times New Roman" w:cs="Times New Roman"/>
-                <w:color w:val="000000"/>
-                <w:sz w:val="20"/>
-                <w:szCs w:val="20"/>
-              </w:rPr>
-              <w:t>2</w:t>
-            </w:r>
-          </w:p>
-        </w:tc>
-        <w:tc>
-          <w:tcPr>
-            <w:tcW w:w="1365" w:type="dxa"/>
-          </w:tcPr>
-          <w:p>
-            <w:pPr>
-              <w:rPr>
-                <w:rFonts w:ascii="Times New Roman" w:eastAsia="Times New Roman" w:hAnsi="Times New Roman" w:cs="Times New Roman"/>
-                <w:color w:val="D0CECE"/>
-                <w:sz w:val="20"/>
-                <w:szCs w:val="20"/>
-              </w:rPr>
-            </w:pPr>
-            <w:r>
-              <w:rPr>
-                <w:rFonts w:ascii="Times New Roman" w:eastAsia="Times New Roman" w:hAnsi="Times New Roman" w:cs="Times New Roman"/>
-                <w:color w:val="D0CECE"/>
-                <w:sz w:val="20"/>
-                <w:szCs w:val="20"/>
-              </w:rPr>
-              <w:t>High volume traffic</w:t>
-            </w:r>
-          </w:p>
-        </w:tc>
-        <w:tc>
-          <w:tcPr>
-            <w:tcW w:w="2382" w:type="dxa"/>
-          </w:tcPr>
-          <w:p>
-            <w:pPr>
-              <w:rPr>
-                <w:rFonts w:ascii="Times New Roman" w:eastAsia="Times New Roman" w:hAnsi="Times New Roman" w:cs="Times New Roman"/>
-                <w:color w:val="D0CECE"/>
-                <w:sz w:val="20"/>
-                <w:szCs w:val="20"/>
-              </w:rPr>
-            </w:pPr>
-            <w:r>
-              <w:rPr>
-                <w:rFonts w:ascii="Times New Roman" w:eastAsia="Times New Roman" w:hAnsi="Times New Roman" w:cs="Times New Roman"/>
-                <w:color w:val="D0CECE"/>
-                <w:sz w:val="20"/>
-                <w:szCs w:val="20"/>
-              </w:rPr>
-              <w:t>&gt; 100 cars per hour</w:t>
-            </w:r>
-          </w:p>
-        </w:tc>
-        <w:tc>
-          <w:tcPr>
-            <w:tcW w:w="1575" w:type="dxa"/>
-          </w:tcPr>
-          <w:p>
-            <w:pPr>
-              <w:rPr>
-                <w:rFonts w:ascii="Times New Roman" w:eastAsia="Times New Roman" w:hAnsi="Times New Roman" w:cs="Times New Roman"/>
-                <w:color w:val="D0CECE"/>
-                <w:sz w:val="20"/>
-                <w:szCs w:val="20"/>
-              </w:rPr>
-            </w:pPr>
-          </w:p>
-        </w:tc>
-        <w:tc>
-          <w:tcPr>
-            <w:tcW w:w="1305" w:type="dxa"/>
-          </w:tcPr>
-          <w:p>
-            <w:pPr>
-              <w:rPr>
-                <w:rFonts w:ascii="Times New Roman" w:eastAsia="Times New Roman" w:hAnsi="Times New Roman" w:cs="Times New Roman"/>
-                <w:color w:val="D0CECE"/>
-                <w:sz w:val="20"/>
-                <w:szCs w:val="20"/>
-              </w:rPr>
-            </w:pPr>
-            <w:r>
-              <w:rPr>
-                <w:rFonts w:ascii="Times New Roman" w:eastAsia="Times New Roman" w:hAnsi="Times New Roman" w:cs="Times New Roman"/>
-                <w:color w:val="D0CECE"/>
-                <w:sz w:val="20"/>
-                <w:szCs w:val="20"/>
-              </w:rPr>
-              <w:t>Volume</w:t>
-            </w:r>
-          </w:p>
-        </w:tc>
-        <w:tc>
-          <w:tcPr>
-            <w:tcW w:w="1170" w:type="dxa"/>
-          </w:tcPr>
-          <w:p>
-            <w:pPr>
-              <w:rPr>
-                <w:rFonts w:ascii="Times New Roman" w:eastAsia="Times New Roman" w:hAnsi="Times New Roman" w:cs="Times New Roman"/>
-                <w:color w:val="D0CECE"/>
-                <w:sz w:val="20"/>
-                <w:szCs w:val="20"/>
-              </w:rPr>
-            </w:pPr>
-            <w:r>
-              <w:rPr>
-                <w:rFonts w:ascii="Times New Roman" w:eastAsia="Times New Roman" w:hAnsi="Times New Roman" w:cs="Times New Roman"/>
-                <w:color w:val="D0CECE"/>
-                <w:sz w:val="20"/>
-                <w:szCs w:val="20"/>
-              </w:rPr>
-              <w:t>AADT Data</w:t>
-            </w:r>
-          </w:p>
-        </w:tc>
-        <w:tc>
-          <w:tcPr>
-            <w:tcW w:w="1215" w:type="dxa"/>
-          </w:tcPr>
-          <w:p>
-            <w:pPr>
-              <w:rPr>
-                <w:rFonts w:ascii="Times New Roman" w:eastAsia="Times New Roman" w:hAnsi="Times New Roman" w:cs="Times New Roman"/>
-                <w:color w:val="D0CECE"/>
-                <w:sz w:val="20"/>
-                <w:szCs w:val="20"/>
-              </w:rPr>
-            </w:pPr>
-          </w:p>
-        </w:tc>
-      </w:tr>
-      <w:tr>
-        <w:tc>
-          <w:tcPr>
-            <w:tcW w:w="340" w:type="dxa"/>
-          </w:tcPr>
-          <w:p>
-            <w:pPr>
-              <w:rPr>
-                <w:rFonts w:ascii="Times New Roman" w:eastAsia="Times New Roman" w:hAnsi="Times New Roman" w:cs="Times New Roman"/>
-                <w:color w:val="000000"/>
-                <w:sz w:val="20"/>
-                <w:szCs w:val="20"/>
-              </w:rPr>
-            </w:pPr>
-            <w:r>
-              <w:rPr>
-                <w:rFonts w:ascii="Times New Roman" w:eastAsia="Times New Roman" w:hAnsi="Times New Roman" w:cs="Times New Roman"/>
-                <w:color w:val="000000"/>
-                <w:sz w:val="20"/>
-                <w:szCs w:val="20"/>
-              </w:rPr>
-              <w:t>3</w:t>
-            </w:r>
-          </w:p>
-        </w:tc>
-        <w:tc>
-          <w:tcPr>
-            <w:tcW w:w="1365" w:type="dxa"/>
-          </w:tcPr>
-          <w:p>
-            <w:pPr>
-              <w:rPr>
-                <w:rFonts w:ascii="Times New Roman" w:eastAsia="Times New Roman" w:hAnsi="Times New Roman" w:cs="Times New Roman"/>
-                <w:color w:val="D0CECE"/>
-                <w:sz w:val="20"/>
-                <w:szCs w:val="20"/>
-              </w:rPr>
-            </w:pPr>
-          </w:p>
-        </w:tc>
-        <w:tc>
-          <w:tcPr>
-            <w:tcW w:w="2382" w:type="dxa"/>
-          </w:tcPr>
-          <w:p>
-            <w:pPr>
-              <w:rPr>
-                <w:rFonts w:ascii="Times New Roman" w:eastAsia="Times New Roman" w:hAnsi="Times New Roman" w:cs="Times New Roman"/>
-                <w:color w:val="D0CECE"/>
-                <w:sz w:val="20"/>
-                <w:szCs w:val="20"/>
-              </w:rPr>
-            </w:pPr>
-          </w:p>
-        </w:tc>
-        <w:tc>
-          <w:tcPr>
-            <w:tcW w:w="1575" w:type="dxa"/>
-          </w:tcPr>
-          <w:p>
-            <w:pPr>
-              <w:rPr>
-                <w:rFonts w:ascii="Times New Roman" w:eastAsia="Times New Roman" w:hAnsi="Times New Roman" w:cs="Times New Roman"/>
-                <w:color w:val="D0CECE"/>
-                <w:sz w:val="20"/>
-                <w:szCs w:val="20"/>
-              </w:rPr>
-            </w:pPr>
-          </w:p>
-        </w:tc>
-        <w:tc>
-          <w:tcPr>
-            <w:tcW w:w="1305" w:type="dxa"/>
-          </w:tcPr>
-          <w:p>
-            <w:pPr>
-              <w:rPr>
-                <w:rFonts w:ascii="Times New Roman" w:eastAsia="Times New Roman" w:hAnsi="Times New Roman" w:cs="Times New Roman"/>
-                <w:color w:val="D0CECE"/>
-                <w:sz w:val="20"/>
-                <w:szCs w:val="20"/>
-              </w:rPr>
-            </w:pPr>
-          </w:p>
-        </w:tc>
-        <w:tc>
-          <w:tcPr>
-            <w:tcW w:w="1170" w:type="dxa"/>
-          </w:tcPr>
-          <w:p>
-            <w:pPr>
-              <w:rPr>
-                <w:rFonts w:ascii="Times New Roman" w:eastAsia="Times New Roman" w:hAnsi="Times New Roman" w:cs="Times New Roman"/>
-                <w:color w:val="D0CECE"/>
-                <w:sz w:val="20"/>
-                <w:szCs w:val="20"/>
-              </w:rPr>
-            </w:pPr>
-          </w:p>
-        </w:tc>
-        <w:tc>
-          <w:tcPr>
-            <w:tcW w:w="1215" w:type="dxa"/>
-          </w:tcPr>
-          <w:p>
-            <w:pPr>
-              <w:rPr>
-                <w:rFonts w:ascii="Times New Roman" w:eastAsia="Times New Roman" w:hAnsi="Times New Roman" w:cs="Times New Roman"/>
-                <w:color w:val="D0CECE"/>
-                <w:sz w:val="20"/>
-                <w:szCs w:val="20"/>
-              </w:rPr>
-            </w:pPr>
-          </w:p>
-        </w:tc>
-      </w:tr>
-      <w:tr>
-        <w:tc>
-          <w:tcPr>
-            <w:tcW w:w="340" w:type="dxa"/>
-          </w:tcPr>
-          <w:p>
-            <w:pPr>
-              <w:rPr>
-                <w:rFonts w:ascii="Times New Roman" w:eastAsia="Times New Roman" w:hAnsi="Times New Roman" w:cs="Times New Roman"/>
-                <w:color w:val="000000"/>
-                <w:sz w:val="20"/>
-                <w:szCs w:val="20"/>
-              </w:rPr>
-            </w:pPr>
-            <w:r>
-              <w:rPr>
-                <w:rFonts w:ascii="Times New Roman" w:eastAsia="Times New Roman" w:hAnsi="Times New Roman" w:cs="Times New Roman"/>
-                <w:color w:val="000000"/>
-                <w:sz w:val="20"/>
-                <w:szCs w:val="20"/>
-              </w:rPr>
-              <w:t>4</w:t>
-            </w:r>
-          </w:p>
-        </w:tc>
-        <w:tc>
-          <w:tcPr>
-            <w:tcW w:w="1365" w:type="dxa"/>
-          </w:tcPr>
-          <w:p>
-            <w:pPr>
-              <w:rPr>
-                <w:rFonts w:ascii="Times New Roman" w:eastAsia="Times New Roman" w:hAnsi="Times New Roman" w:cs="Times New Roman"/>
-                <w:color w:val="D0CECE"/>
-                <w:sz w:val="20"/>
-                <w:szCs w:val="20"/>
-              </w:rPr>
-            </w:pPr>
-          </w:p>
-        </w:tc>
-        <w:tc>
-          <w:tcPr>
-            <w:tcW w:w="2382" w:type="dxa"/>
-          </w:tcPr>
-          <w:p>
-            <w:pPr>
-              <w:rPr>
-                <w:rFonts w:ascii="Times New Roman" w:eastAsia="Times New Roman" w:hAnsi="Times New Roman" w:cs="Times New Roman"/>
-                <w:color w:val="D0CECE"/>
-                <w:sz w:val="20"/>
-                <w:szCs w:val="20"/>
-              </w:rPr>
-            </w:pPr>
-          </w:p>
-        </w:tc>
-        <w:tc>
-          <w:tcPr>
-            <w:tcW w:w="1575" w:type="dxa"/>
-          </w:tcPr>
-          <w:p>
-            <w:pPr>
-              <w:rPr>
-                <w:rFonts w:ascii="Times New Roman" w:eastAsia="Times New Roman" w:hAnsi="Times New Roman" w:cs="Times New Roman"/>
-                <w:color w:val="D0CECE"/>
-                <w:sz w:val="20"/>
-                <w:szCs w:val="20"/>
-              </w:rPr>
-            </w:pPr>
-          </w:p>
-        </w:tc>
-        <w:tc>
-          <w:tcPr>
-            <w:tcW w:w="1305" w:type="dxa"/>
-          </w:tcPr>
-          <w:p>
-            <w:pPr>
-              <w:rPr>
-                <w:rFonts w:ascii="Times New Roman" w:eastAsia="Times New Roman" w:hAnsi="Times New Roman" w:cs="Times New Roman"/>
-                <w:color w:val="D0CECE"/>
-                <w:sz w:val="20"/>
-                <w:szCs w:val="20"/>
-              </w:rPr>
-            </w:pPr>
-          </w:p>
-        </w:tc>
-        <w:tc>
-          <w:tcPr>
-            <w:tcW w:w="1170" w:type="dxa"/>
-          </w:tcPr>
-          <w:p>
-            <w:pPr>
-              <w:rPr>
-                <w:rFonts w:ascii="Times New Roman" w:eastAsia="Times New Roman" w:hAnsi="Times New Roman" w:cs="Times New Roman"/>
-                <w:color w:val="D0CECE"/>
-                <w:sz w:val="20"/>
-                <w:szCs w:val="20"/>
-              </w:rPr>
-            </w:pPr>
-          </w:p>
-        </w:tc>
-        <w:tc>
-          <w:tcPr>
-            <w:tcW w:w="1215" w:type="dxa"/>
-          </w:tcPr>
-          <w:p>
-            <w:pPr>
-              <w:rPr>
-                <w:rFonts w:ascii="Times New Roman" w:eastAsia="Times New Roman" w:hAnsi="Times New Roman" w:cs="Times New Roman"/>
-                <w:color w:val="D0CECE"/>
-                <w:sz w:val="20"/>
-                <w:szCs w:val="20"/>
-              </w:rPr>
-            </w:pPr>
+            <w:tcW w:w="1257" w:type="dxa"/>
+          </w:tcPr>
+          <w:p>
+            <w:pPr>
+              <w:rPr>
+                <w:rFonts w:ascii="Times New Roman" w:eastAsia="Times New Roman" w:hAnsi="Times New Roman" w:cs="Times New Roman"/>
+                <w:color w:val="000000" w:themeColor="text1"/>
+                <w:sz w:val="20"/>
+                <w:szCs w:val="20"/>
+              </w:rPr>
+            </w:pPr>
+            <w:r>
+              <w:rPr>
+                <w:rFonts w:ascii="Times New Roman" w:eastAsia="Times New Roman" w:hAnsi="Times New Roman" w:cs="Times New Roman"/>
+                <w:color w:val="000000" w:themeColor="text1"/>
+                <w:sz w:val="20"/>
+                <w:szCs w:val="20"/>
+              </w:rPr>
+              <w:t>Project into NAD83 UTM Zone 15N</w:t>
+            </w:r>
           </w:p>
         </w:tc>
       </w:tr>
@@ -1268,7 +966,7 @@
       <w:pPr>
         <w:rPr>
           <w:rFonts w:ascii="Times New Roman" w:eastAsia="Times New Roman" w:hAnsi="Times New Roman" w:cs="Times New Roman"/>
-          <w:i/>
+          <w:iCs/>
           <w:color w:val="D0CECE"/>
           <w:sz w:val="20"/>
           <w:szCs w:val="20"/>
@@ -1277,7 +975,7 @@
       <w:r>
         <w:rPr>
           <w:rFonts w:ascii="Times New Roman" w:eastAsia="Times New Roman" w:hAnsi="Times New Roman" w:cs="Times New Roman"/>
-          <w:i/>
+          <w:iCs/>
           <w:color w:val="D0CECE"/>
           <w:sz w:val="20"/>
           <w:szCs w:val="20"/>
@@ -1289,7 +987,7 @@
       <w:pPr>
         <w:rPr>
           <w:rFonts w:ascii="Times New Roman" w:eastAsia="Times New Roman" w:hAnsi="Times New Roman" w:cs="Times New Roman"/>
-          <w:i/>
+          <w:iCs/>
           <w:color w:val="D0CECE"/>
           <w:sz w:val="20"/>
           <w:szCs w:val="20"/>
@@ -1300,7 +998,7 @@
       <w:pPr>
         <w:rPr>
           <w:rFonts w:ascii="Times New Roman" w:eastAsia="Times New Roman" w:hAnsi="Times New Roman" w:cs="Times New Roman"/>
-          <w:i/>
+          <w:iCs/>
           <w:color w:val="D0CECE"/>
           <w:sz w:val="20"/>
           <w:szCs w:val="20"/>
@@ -1309,12 +1007,32 @@
       <w:r>
         <w:rPr>
           <w:rFonts w:ascii="Times New Roman" w:eastAsia="Times New Roman" w:hAnsi="Times New Roman" w:cs="Times New Roman"/>
-          <w:i/>
+          <w:iCs/>
+          <w:color w:val="000000" w:themeColor="text1"/>
+          <w:sz w:val="20"/>
+          <w:szCs w:val="20"/>
+        </w:rPr>
+        <w:t>Table 2</w:t>
+      </w:r>
+      <w:r>
+        <w:rPr>
+          <w:rFonts w:ascii="Times New Roman" w:eastAsia="Times New Roman" w:hAnsi="Times New Roman" w:cs="Times New Roman"/>
+          <w:iCs/>
+          <w:color w:val="000000" w:themeColor="text1"/>
+          <w:sz w:val="20"/>
+          <w:szCs w:val="20"/>
+        </w:rPr>
+        <w:t>.</w:t>
+      </w:r>
+      <w:r>
+        <w:rPr>
+          <w:rFonts w:ascii="Times New Roman" w:eastAsia="Times New Roman" w:hAnsi="Times New Roman" w:cs="Times New Roman"/>
+          <w:iCs/>
           <w:color w:val="D0CECE"/>
           <w:sz w:val="20"/>
           <w:szCs w:val="20"/>
         </w:rPr>
-        <w:t>Table 2. &lt;insert caption&gt;</w:t>
+        <w:t xml:space="preserve"> &lt;insert caption&gt;</w:t>
       </w:r>
     </w:p>
     <w:tbl>
@@ -1489,7 +1207,7 @@
                 <w:sz w:val="20"/>
                 <w:szCs w:val="20"/>
               </w:rPr>
-              <w:t>Functional Class Roads - Existing</w:t>
+              <w:t>Roads, Rice County, Minnesota</w:t>
             </w:r>
           </w:p>
         </w:tc>
@@ -1513,7 +1231,25 @@
                 <w:sz w:val="20"/>
                 <w:szCs w:val="20"/>
               </w:rPr>
-              <w:t xml:space="preserve">Raw input data from MnDOT for Twin Cities highway analysis </w:t>
+              <w:t>Raw input data from MnDOT f</w:t>
+            </w:r>
+            <w:r>
+              <w:rPr>
+                <w:rFonts w:ascii="Times New Roman" w:eastAsia="Times New Roman" w:hAnsi="Times New Roman" w:cs="Times New Roman"/>
+                <w:color w:val="000000" w:themeColor="text1"/>
+                <w:sz w:val="20"/>
+                <w:szCs w:val="20"/>
+              </w:rPr>
+              <w:t>or road network analysis</w:t>
+            </w:r>
+            <w:r>
+              <w:rPr>
+                <w:rFonts w:ascii="Times New Roman" w:eastAsia="Times New Roman" w:hAnsi="Times New Roman" w:cs="Times New Roman"/>
+                <w:color w:val="000000" w:themeColor="text1"/>
+                <w:sz w:val="20"/>
+                <w:szCs w:val="20"/>
+              </w:rPr>
+              <w:t xml:space="preserve"> </w:t>
             </w:r>
           </w:p>
         </w:tc>
@@ -1530,7 +1266,7 @@
                 <w:szCs w:val="20"/>
               </w:rPr>
             </w:pPr>
-            <w:hyperlink r:id="rId8">
+            <w:hyperlink r:id="rId9">
               <w:r>
                 <w:rPr>
                   <w:rFonts w:ascii="Times New Roman" w:eastAsia="Times New Roman" w:hAnsi="Times New Roman" w:cs="Times New Roman"/>
@@ -1607,210 +1343,6 @@
           </w:p>
         </w:tc>
       </w:tr>
-      <w:tr>
-        <w:tc>
-          <w:tcPr>
-            <w:tcW w:w="383" w:type="dxa"/>
-          </w:tcPr>
-          <w:p>
-            <w:pPr>
-              <w:rPr>
-                <w:rFonts w:ascii="Times New Roman" w:eastAsia="Times New Roman" w:hAnsi="Times New Roman" w:cs="Times New Roman"/>
-                <w:color w:val="000000"/>
-                <w:sz w:val="20"/>
-                <w:szCs w:val="20"/>
-              </w:rPr>
-            </w:pPr>
-            <w:r>
-              <w:rPr>
-                <w:rFonts w:ascii="Times New Roman" w:eastAsia="Times New Roman" w:hAnsi="Times New Roman" w:cs="Times New Roman"/>
-                <w:color w:val="000000"/>
-                <w:sz w:val="20"/>
-                <w:szCs w:val="20"/>
-              </w:rPr>
-              <w:t>2</w:t>
-            </w:r>
-          </w:p>
-        </w:tc>
-        <w:tc>
-          <w:tcPr>
-            <w:tcW w:w="1952" w:type="dxa"/>
-          </w:tcPr>
-          <w:p>
-            <w:pPr>
-              <w:rPr>
-                <w:rFonts w:ascii="Times New Roman" w:eastAsia="Times New Roman" w:hAnsi="Times New Roman" w:cs="Times New Roman"/>
-                <w:color w:val="D0CECE"/>
-                <w:sz w:val="20"/>
-                <w:szCs w:val="20"/>
-              </w:rPr>
-            </w:pPr>
-          </w:p>
-        </w:tc>
-        <w:tc>
-          <w:tcPr>
-            <w:tcW w:w="4590" w:type="dxa"/>
-          </w:tcPr>
-          <w:p>
-            <w:pPr>
-              <w:rPr>
-                <w:rFonts w:ascii="Times New Roman" w:eastAsia="Times New Roman" w:hAnsi="Times New Roman" w:cs="Times New Roman"/>
-                <w:color w:val="D0CECE"/>
-                <w:sz w:val="20"/>
-                <w:szCs w:val="20"/>
-              </w:rPr>
-            </w:pPr>
-          </w:p>
-        </w:tc>
-        <w:tc>
-          <w:tcPr>
-            <w:tcW w:w="2425" w:type="dxa"/>
-          </w:tcPr>
-          <w:p>
-            <w:pPr>
-              <w:rPr>
-                <w:rFonts w:ascii="Times New Roman" w:eastAsia="Times New Roman" w:hAnsi="Times New Roman" w:cs="Times New Roman"/>
-                <w:color w:val="D0CECE"/>
-                <w:sz w:val="20"/>
-                <w:szCs w:val="20"/>
-              </w:rPr>
-            </w:pPr>
-          </w:p>
-        </w:tc>
-      </w:tr>
-      <w:tr>
-        <w:tc>
-          <w:tcPr>
-            <w:tcW w:w="383" w:type="dxa"/>
-          </w:tcPr>
-          <w:p>
-            <w:pPr>
-              <w:rPr>
-                <w:rFonts w:ascii="Times New Roman" w:eastAsia="Times New Roman" w:hAnsi="Times New Roman" w:cs="Times New Roman"/>
-                <w:color w:val="000000"/>
-                <w:sz w:val="20"/>
-                <w:szCs w:val="20"/>
-              </w:rPr>
-            </w:pPr>
-            <w:r>
-              <w:rPr>
-                <w:rFonts w:ascii="Times New Roman" w:eastAsia="Times New Roman" w:hAnsi="Times New Roman" w:cs="Times New Roman"/>
-                <w:color w:val="000000"/>
-                <w:sz w:val="20"/>
-                <w:szCs w:val="20"/>
-              </w:rPr>
-              <w:t>3</w:t>
-            </w:r>
-          </w:p>
-        </w:tc>
-        <w:tc>
-          <w:tcPr>
-            <w:tcW w:w="1952" w:type="dxa"/>
-          </w:tcPr>
-          <w:p>
-            <w:pPr>
-              <w:rPr>
-                <w:rFonts w:ascii="Times New Roman" w:eastAsia="Times New Roman" w:hAnsi="Times New Roman" w:cs="Times New Roman"/>
-                <w:color w:val="D0CECE"/>
-                <w:sz w:val="20"/>
-                <w:szCs w:val="20"/>
-              </w:rPr>
-            </w:pPr>
-          </w:p>
-        </w:tc>
-        <w:tc>
-          <w:tcPr>
-            <w:tcW w:w="4590" w:type="dxa"/>
-          </w:tcPr>
-          <w:p>
-            <w:pPr>
-              <w:rPr>
-                <w:rFonts w:ascii="Times New Roman" w:eastAsia="Times New Roman" w:hAnsi="Times New Roman" w:cs="Times New Roman"/>
-                <w:color w:val="D0CECE"/>
-                <w:sz w:val="20"/>
-                <w:szCs w:val="20"/>
-              </w:rPr>
-            </w:pPr>
-          </w:p>
-        </w:tc>
-        <w:tc>
-          <w:tcPr>
-            <w:tcW w:w="2425" w:type="dxa"/>
-          </w:tcPr>
-          <w:p>
-            <w:pPr>
-              <w:rPr>
-                <w:rFonts w:ascii="Times New Roman" w:eastAsia="Times New Roman" w:hAnsi="Times New Roman" w:cs="Times New Roman"/>
-                <w:color w:val="D0CECE"/>
-                <w:sz w:val="20"/>
-                <w:szCs w:val="20"/>
-              </w:rPr>
-            </w:pPr>
-          </w:p>
-        </w:tc>
-      </w:tr>
-      <w:tr>
-        <w:tc>
-          <w:tcPr>
-            <w:tcW w:w="383" w:type="dxa"/>
-          </w:tcPr>
-          <w:p>
-            <w:pPr>
-              <w:rPr>
-                <w:rFonts w:ascii="Times New Roman" w:eastAsia="Times New Roman" w:hAnsi="Times New Roman" w:cs="Times New Roman"/>
-                <w:color w:val="D0CECE"/>
-                <w:sz w:val="20"/>
-                <w:szCs w:val="20"/>
-              </w:rPr>
-            </w:pPr>
-          </w:p>
-        </w:tc>
-        <w:tc>
-          <w:tcPr>
-            <w:tcW w:w="1952" w:type="dxa"/>
-          </w:tcPr>
-          <w:p>
-            <w:pPr>
-              <w:rPr>
-                <w:rFonts w:ascii="Times New Roman" w:eastAsia="Times New Roman" w:hAnsi="Times New Roman" w:cs="Times New Roman"/>
-                <w:color w:val="D0CECE"/>
-                <w:sz w:val="20"/>
-                <w:szCs w:val="20"/>
-              </w:rPr>
-            </w:pPr>
-          </w:p>
-        </w:tc>
-        <w:tc>
-          <w:tcPr>
-            <w:tcW w:w="4590" w:type="dxa"/>
-          </w:tcPr>
-          <w:p>
-            <w:pPr>
-              <w:rPr>
-                <w:rFonts w:ascii="Times New Roman" w:eastAsia="Times New Roman" w:hAnsi="Times New Roman" w:cs="Times New Roman"/>
-                <w:color w:val="D0CECE"/>
-                <w:sz w:val="20"/>
-                <w:szCs w:val="20"/>
-              </w:rPr>
-            </w:pPr>
-          </w:p>
-        </w:tc>
-        <w:tc>
-          <w:tcPr>
-            <w:tcW w:w="2425" w:type="dxa"/>
-          </w:tcPr>
-          <w:p>
-            <w:pPr>
-              <w:rPr>
-                <w:rFonts w:ascii="Times New Roman" w:eastAsia="Times New Roman" w:hAnsi="Times New Roman" w:cs="Times New Roman"/>
-                <w:color w:val="D0CECE"/>
-                <w:sz w:val="20"/>
-                <w:szCs w:val="20"/>
-              </w:rPr>
-            </w:pPr>
-          </w:p>
-        </w:tc>
-      </w:tr>
     </w:tbl>
     <w:p>
       <w:pPr>
@@ -1827,7 +1359,7 @@
         <w:rPr>
           <w:rFonts w:ascii="Times New Roman" w:eastAsia="Times New Roman" w:hAnsi="Times New Roman" w:cs="Times New Roman"/>
           <w:i/>
-          <w:color w:val="D0CECE"/>
+          <w:color w:val="000000" w:themeColor="text1"/>
           <w:sz w:val="20"/>
           <w:szCs w:val="20"/>
         </w:rPr>
@@ -1838,12 +1370,14 @@
         <w:rPr>
           <w:rFonts w:ascii="Times New Roman" w:eastAsia="Times New Roman" w:hAnsi="Times New Roman" w:cs="Times New Roman"/>
           <w:b/>
+          <w:color w:val="000000" w:themeColor="text1"/>
         </w:rPr>
       </w:pPr>
       <w:r>
         <w:rPr>
           <w:rFonts w:ascii="Times New Roman" w:eastAsia="Times New Roman" w:hAnsi="Times New Roman" w:cs="Times New Roman"/>
           <w:b/>
+          <w:color w:val="000000" w:themeColor="text1"/>
         </w:rPr>
         <w:t>Methods</w:t>
       </w:r>
@@ -1852,60 +1386,41 @@
       <w:pPr>
         <w:rPr>
           <w:rFonts w:ascii="Times New Roman" w:eastAsia="Times New Roman" w:hAnsi="Times New Roman" w:cs="Times New Roman"/>
-          <w:color w:val="D0CECE"/>
-          <w:sz w:val="20"/>
-          <w:szCs w:val="20"/>
-        </w:rPr>
-      </w:pPr>
-      <w:r>
-        <w:rPr>
-          <w:rFonts w:ascii="Times New Roman" w:eastAsia="Times New Roman" w:hAnsi="Times New Roman" w:cs="Times New Roman"/>
           <w:i/>
-          <w:color w:val="D0CECE"/>
-          <w:sz w:val="20"/>
-          <w:szCs w:val="20"/>
-        </w:rPr>
-        <w:t>Include a data flow diagram or screenshot from model builder. Do references in line (</w:t>
-      </w:r>
-      <w:proofErr w:type="spellStart"/>
-      <w:r>
+          <w:color w:val="000000" w:themeColor="text1"/>
+          <w:sz w:val="20"/>
+          <w:szCs w:val="20"/>
+        </w:rPr>
+      </w:pPr>
+    </w:p>
+    <w:p>
+      <w:pPr>
         <w:rPr>
           <w:rFonts w:ascii="Times New Roman" w:eastAsia="Times New Roman" w:hAnsi="Times New Roman" w:cs="Times New Roman"/>
           <w:i/>
-          <w:color w:val="D0CECE"/>
-          <w:sz w:val="20"/>
-          <w:szCs w:val="20"/>
-        </w:rPr>
-        <w:t>Rammankutty</w:t>
-      </w:r>
-      <w:proofErr w:type="spellEnd"/>
+          <w:color w:val="000000" w:themeColor="text1"/>
+          <w:sz w:val="20"/>
+          <w:szCs w:val="20"/>
+        </w:rPr>
+      </w:pPr>
       <w:r>
         <w:rPr>
           <w:rFonts w:ascii="Times New Roman" w:eastAsia="Times New Roman" w:hAnsi="Times New Roman" w:cs="Times New Roman"/>
           <w:i/>
-          <w:color w:val="D0CECE"/>
-          <w:sz w:val="20"/>
-          <w:szCs w:val="20"/>
-        </w:rPr>
-        <w:t>, 2033). Document any and all steps that you did to the input data in the data flow diagram. Provide natural language description of the most important steps, giving a narrative arc and provide well formatting screenshots with a boarder and centered throughout.</w:t>
-      </w:r>
-    </w:p>
-    <w:p>
-      <w:pPr>
-        <w:rPr>
-          <w:rFonts w:ascii="Times New Roman" w:eastAsia="Times New Roman" w:hAnsi="Times New Roman" w:cs="Times New Roman"/>
-          <w:color w:val="D0CECE"/>
-          <w:sz w:val="20"/>
-          <w:szCs w:val="20"/>
-        </w:rPr>
-      </w:pPr>
-    </w:p>
-    <w:p>
-      <w:pPr>
+          <w:color w:val="000000" w:themeColor="text1"/>
+          <w:sz w:val="20"/>
+          <w:szCs w:val="20"/>
+        </w:rPr>
+        <w:t xml:space="preserve">Figure 1. Data flow diagram. </w:t>
+      </w:r>
+    </w:p>
+    <w:p>
+      <w:pPr>
+        <w:jc w:val="center"/>
         <w:rPr>
           <w:rFonts w:ascii="Times New Roman" w:eastAsia="Times New Roman" w:hAnsi="Times New Roman" w:cs="Times New Roman"/>
           <w:i/>
-          <w:color w:val="D0CECE"/>
+          <w:color w:val="000000" w:themeColor="text1"/>
           <w:sz w:val="20"/>
           <w:szCs w:val="20"/>
         </w:rPr>
@@ -1914,121 +1429,142 @@
         <w:rPr>
           <w:rFonts w:ascii="Times New Roman" w:eastAsia="Times New Roman" w:hAnsi="Times New Roman" w:cs="Times New Roman"/>
           <w:i/>
-          <w:color w:val="D0CECE"/>
-          <w:sz w:val="20"/>
-          <w:szCs w:val="20"/>
-        </w:rPr>
-        <w:t>Resources on Data Flow Diagrams:</w:t>
-      </w:r>
-    </w:p>
-    <w:p>
-      <w:pPr>
-        <w:numPr>
-          <w:ilvl w:val="0"/>
-          <w:numId w:val="1"/>
-        </w:numPr>
-        <w:pBdr>
-          <w:top w:val="nil"/>
-          <w:left w:val="nil"/>
-          <w:bottom w:val="nil"/>
-          <w:right w:val="nil"/>
-          <w:between w:val="nil"/>
-        </w:pBdr>
+          <w:color w:val="000000" w:themeColor="text1"/>
+          <w:sz w:val="20"/>
+          <w:szCs w:val="20"/>
+        </w:rPr>
+        <w:lastRenderedPageBreak/>
+        <w:drawing>
+          <wp:inline distT="0" distB="0" distL="0" distR="0" wp14:anchorId="11A74EF1" wp14:editId="4F5FF697">
+            <wp:extent cx="5050094" cy="6040309"/>
+            <wp:effectExtent l="0" t="0" r="5080" b="5080"/>
+            <wp:docPr id="115405113" name="Picture 1" descr="Workflow created in lucid.app depicting the steps needed to complete Lab 0"/>
+            <wp:cNvGraphicFramePr>
+              <a:graphicFrameLocks xmlns:a="http://schemas.openxmlformats.org/drawingml/2006/main" noChangeAspect="1"/>
+            </wp:cNvGraphicFramePr>
+            <a:graphic xmlns:a="http://schemas.openxmlformats.org/drawingml/2006/main">
+              <a:graphicData uri="http://schemas.openxmlformats.org/drawingml/2006/picture">
+                <pic:pic xmlns:pic="http://schemas.openxmlformats.org/drawingml/2006/picture">
+                  <pic:nvPicPr>
+                    <pic:cNvPr id="115405113" name="Picture 1" descr="Workflow created in lucid.app depicting the steps needed to complete Lab 0"/>
+                    <pic:cNvPicPr/>
+                  </pic:nvPicPr>
+                  <pic:blipFill>
+                    <a:blip r:embed="rId10"/>
+                    <a:stretch>
+                      <a:fillRect/>
+                    </a:stretch>
+                  </pic:blipFill>
+                  <pic:spPr>
+                    <a:xfrm>
+                      <a:off x="0" y="0"/>
+                      <a:ext cx="5061963" cy="6054506"/>
+                    </a:xfrm>
+                    <a:prstGeom prst="rect">
+                      <a:avLst/>
+                    </a:prstGeom>
+                  </pic:spPr>
+                </pic:pic>
+              </a:graphicData>
+            </a:graphic>
+          </wp:inline>
+        </w:drawing>
+      </w:r>
+    </w:p>
+    <w:p>
+      <w:pPr>
+        <w:rPr>
+          <w:rFonts w:ascii="Times New Roman" w:eastAsia="Times New Roman" w:hAnsi="Times New Roman" w:cs="Times New Roman"/>
+          <w:b/>
+          <w:color w:val="000000" w:themeColor="text1"/>
+        </w:rPr>
+      </w:pPr>
+    </w:p>
+    <w:p>
+      <w:pPr>
+        <w:rPr>
+          <w:rFonts w:ascii="Times New Roman" w:eastAsia="Times New Roman" w:hAnsi="Times New Roman" w:cs="Times New Roman"/>
+          <w:b/>
+          <w:color w:val="000000" w:themeColor="text1"/>
+        </w:rPr>
+      </w:pPr>
+      <w:r>
+        <w:rPr>
+          <w:rFonts w:ascii="Times New Roman" w:eastAsia="Times New Roman" w:hAnsi="Times New Roman" w:cs="Times New Roman"/>
+          <w:b/>
+          <w:color w:val="000000" w:themeColor="text1"/>
+        </w:rPr>
+        <w:t>Results</w:t>
+      </w:r>
+    </w:p>
+    <w:p>
+      <w:pPr>
+        <w:rPr>
+          <w:rFonts w:ascii="Times New Roman" w:eastAsia="Times New Roman" w:hAnsi="Times New Roman" w:cs="Times New Roman"/>
+          <w:b/>
+          <w:color w:val="000000" w:themeColor="text1"/>
+        </w:rPr>
+      </w:pPr>
+      <w:r>
         <w:rPr>
           <w:rFonts w:ascii="Times New Roman" w:eastAsia="Times New Roman" w:hAnsi="Times New Roman" w:cs="Times New Roman"/>
           <w:i/>
-          <w:color w:val="D0CECE"/>
-          <w:sz w:val="20"/>
-          <w:szCs w:val="20"/>
-        </w:rPr>
-      </w:pPr>
-      <w:hyperlink r:id="rId9">
-        <w:r>
-          <w:rPr>
-            <w:rFonts w:ascii="Times New Roman" w:eastAsia="Times New Roman" w:hAnsi="Times New Roman" w:cs="Times New Roman"/>
-            <w:i/>
-            <w:color w:val="D0CECE"/>
-            <w:sz w:val="20"/>
-            <w:szCs w:val="20"/>
-            <w:u w:val="single"/>
-          </w:rPr>
-          <w:t>https://www.visual-paradigm.com/tutorials/data-flow-diagram-dfd.jsp</w:t>
-        </w:r>
-      </w:hyperlink>
-    </w:p>
-    <w:p>
-      <w:pPr>
-        <w:numPr>
-          <w:ilvl w:val="0"/>
-          <w:numId w:val="1"/>
-        </w:numPr>
-        <w:pBdr>
-          <w:top w:val="nil"/>
-          <w:left w:val="nil"/>
-          <w:bottom w:val="nil"/>
-          <w:right w:val="nil"/>
-          <w:between w:val="nil"/>
-        </w:pBdr>
+          <w:color w:val="000000" w:themeColor="text1"/>
+          <w:sz w:val="20"/>
+          <w:szCs w:val="20"/>
+        </w:rPr>
+        <w:t xml:space="preserve">Show the results in figures and maps. Describe how they address the problem statement. </w:t>
+      </w:r>
+    </w:p>
+    <w:p>
+      <w:pPr>
         <w:rPr>
           <w:rFonts w:ascii="Times New Roman" w:eastAsia="Times New Roman" w:hAnsi="Times New Roman" w:cs="Times New Roman"/>
           <w:i/>
-          <w:color w:val="D0CECE"/>
-          <w:sz w:val="20"/>
-          <w:szCs w:val="20"/>
-        </w:rPr>
-      </w:pPr>
-      <w:hyperlink r:id="rId10">
-        <w:r>
-          <w:rPr>
-            <w:rFonts w:ascii="Times New Roman" w:eastAsia="Times New Roman" w:hAnsi="Times New Roman" w:cs="Times New Roman"/>
-            <w:i/>
-            <w:color w:val="D0CECE"/>
-            <w:sz w:val="20"/>
-            <w:szCs w:val="20"/>
-            <w:u w:val="single"/>
-          </w:rPr>
-          <w:t>https://www.lucidchart.com/pages/data-flow-diagram/how-to-make-a-dfd</w:t>
-        </w:r>
-      </w:hyperlink>
+          <w:color w:val="000000" w:themeColor="text1"/>
+          <w:sz w:val="20"/>
+          <w:szCs w:val="20"/>
+        </w:rPr>
+      </w:pPr>
     </w:p>
     <w:p>
       <w:pPr>
         <w:rPr>
           <w:rFonts w:ascii="Times New Roman" w:eastAsia="Times New Roman" w:hAnsi="Times New Roman" w:cs="Times New Roman"/>
           <w:i/>
-          <w:color w:val="D0CECE"/>
-          <w:sz w:val="20"/>
-          <w:szCs w:val="20"/>
-        </w:rPr>
-      </w:pPr>
-    </w:p>
-    <w:p>
-      <w:pPr>
+          <w:color w:val="000000" w:themeColor="text1"/>
+          <w:sz w:val="20"/>
+          <w:szCs w:val="20"/>
+        </w:rPr>
+      </w:pPr>
+      <w:r>
         <w:rPr>
           <w:rFonts w:ascii="Times New Roman" w:eastAsia="Times New Roman" w:hAnsi="Times New Roman" w:cs="Times New Roman"/>
           <w:i/>
-          <w:color w:val="D0CECE"/>
-          <w:sz w:val="20"/>
-          <w:szCs w:val="20"/>
-        </w:rPr>
-      </w:pPr>
-      <w:r>
+          <w:color w:val="000000" w:themeColor="text1"/>
+          <w:sz w:val="20"/>
+          <w:szCs w:val="20"/>
+        </w:rPr>
+        <w:t>Follow best practice for map design, coloring, etc.</w:t>
+      </w:r>
+    </w:p>
+    <w:p>
+      <w:pPr>
         <w:rPr>
           <w:rFonts w:ascii="Times New Roman" w:eastAsia="Times New Roman" w:hAnsi="Times New Roman" w:cs="Times New Roman"/>
           <w:i/>
-          <w:color w:val="D0CECE"/>
-          <w:sz w:val="20"/>
-          <w:szCs w:val="20"/>
-        </w:rPr>
-        <w:t xml:space="preserve">Figure 1. Data flow diagram. </w:t>
-      </w:r>
+          <w:color w:val="000000" w:themeColor="text1"/>
+          <w:sz w:val="20"/>
+          <w:szCs w:val="20"/>
+        </w:rPr>
+      </w:pPr>
     </w:p>
     <w:p>
       <w:pPr>
         <w:rPr>
           <w:rFonts w:ascii="Times New Roman" w:eastAsia="Times New Roman" w:hAnsi="Times New Roman" w:cs="Times New Roman"/>
           <w:i/>
-          <w:color w:val="D0CECE"/>
+          <w:color w:val="000000" w:themeColor="text1"/>
           <w:sz w:val="20"/>
           <w:szCs w:val="20"/>
         </w:rPr>
@@ -2039,164 +1575,51 @@
         <w:rPr>
           <w:rFonts w:ascii="Times New Roman" w:eastAsia="Times New Roman" w:hAnsi="Times New Roman" w:cs="Times New Roman"/>
           <w:i/>
-          <w:color w:val="D0CECE"/>
-          <w:sz w:val="20"/>
-          <w:szCs w:val="20"/>
-        </w:rPr>
-      </w:pPr>
-      <w:r>
+          <w:color w:val="000000" w:themeColor="text1"/>
+          <w:sz w:val="20"/>
+          <w:szCs w:val="20"/>
+        </w:rPr>
+      </w:pPr>
+    </w:p>
+    <w:p>
+      <w:pPr>
         <w:rPr>
           <w:rFonts w:ascii="Times New Roman" w:eastAsia="Times New Roman" w:hAnsi="Times New Roman" w:cs="Times New Roman"/>
           <w:i/>
-          <w:color w:val="D0CECE"/>
-          <w:sz w:val="20"/>
-          <w:szCs w:val="20"/>
-        </w:rPr>
-        <w:t>If appropriate, add in pseudo-code describing model algorithms and/or objects. If using mathematical equations, create a clear mapping between the reference equation, pseudo-code, and actual implementation in a programming language.</w:t>
-      </w:r>
-    </w:p>
-    <w:p>
-      <w:pPr>
+          <w:color w:val="000000" w:themeColor="text1"/>
+          <w:sz w:val="20"/>
+          <w:szCs w:val="20"/>
+        </w:rPr>
+      </w:pPr>
+    </w:p>
+    <w:p>
+      <w:pPr>
+        <w:rPr>
+          <w:rFonts w:ascii="Times New Roman" w:eastAsia="Times New Roman" w:hAnsi="Times New Roman" w:cs="Times New Roman"/>
+          <w:color w:val="000000" w:themeColor="text1"/>
+        </w:rPr>
+      </w:pPr>
+      <w:r>
         <w:rPr>
           <w:rFonts w:ascii="Times New Roman" w:eastAsia="Times New Roman" w:hAnsi="Times New Roman" w:cs="Times New Roman"/>
           <w:b/>
-        </w:rPr>
-      </w:pPr>
-    </w:p>
-    <w:p>
-      <w:pPr>
-        <w:rPr>
-          <w:rFonts w:ascii="Times New Roman" w:eastAsia="Times New Roman" w:hAnsi="Times New Roman" w:cs="Times New Roman"/>
-          <w:b/>
-        </w:rPr>
-      </w:pPr>
-      <w:r>
-        <w:rPr>
-          <w:rFonts w:ascii="Times New Roman" w:eastAsia="Times New Roman" w:hAnsi="Times New Roman" w:cs="Times New Roman"/>
-          <w:b/>
-        </w:rPr>
-        <w:t>Results</w:t>
-      </w:r>
-    </w:p>
-    <w:p>
-      <w:pPr>
-        <w:rPr>
-          <w:rFonts w:ascii="Times New Roman" w:eastAsia="Times New Roman" w:hAnsi="Times New Roman" w:cs="Times New Roman"/>
-          <w:b/>
+          <w:color w:val="000000" w:themeColor="text1"/>
+        </w:rPr>
+        <w:t>Results Verification</w:t>
+      </w:r>
+    </w:p>
+    <w:p>
+      <w:pPr>
+        <w:rPr>
+          <w:rFonts w:ascii="Times New Roman" w:eastAsia="Times New Roman" w:hAnsi="Times New Roman" w:cs="Times New Roman"/>
+          <w:color w:val="000000" w:themeColor="text1"/>
         </w:rPr>
       </w:pPr>
       <w:r>
         <w:rPr>
           <w:rFonts w:ascii="Times New Roman" w:eastAsia="Times New Roman" w:hAnsi="Times New Roman" w:cs="Times New Roman"/>
           <w:i/>
-          <w:color w:val="D0CECE"/>
-          <w:sz w:val="20"/>
-          <w:szCs w:val="20"/>
-        </w:rPr>
-        <w:t xml:space="preserve">Show the results in figures and maps. Describe how they address the problem statement. </w:t>
-      </w:r>
-    </w:p>
-    <w:p>
-      <w:pPr>
-        <w:rPr>
-          <w:rFonts w:ascii="Times New Roman" w:eastAsia="Times New Roman" w:hAnsi="Times New Roman" w:cs="Times New Roman"/>
-          <w:i/>
-          <w:color w:val="D0CECE"/>
-          <w:sz w:val="20"/>
-          <w:szCs w:val="20"/>
-        </w:rPr>
-      </w:pPr>
-    </w:p>
-    <w:p>
-      <w:pPr>
-        <w:rPr>
-          <w:rFonts w:ascii="Times New Roman" w:eastAsia="Times New Roman" w:hAnsi="Times New Roman" w:cs="Times New Roman"/>
-          <w:i/>
-          <w:color w:val="D0CECE"/>
-          <w:sz w:val="20"/>
-          <w:szCs w:val="20"/>
-        </w:rPr>
-      </w:pPr>
-      <w:r>
-        <w:rPr>
-          <w:rFonts w:ascii="Times New Roman" w:eastAsia="Times New Roman" w:hAnsi="Times New Roman" w:cs="Times New Roman"/>
-          <w:i/>
-          <w:color w:val="D0CECE"/>
-          <w:sz w:val="20"/>
-          <w:szCs w:val="20"/>
-        </w:rPr>
-        <w:t>Follow best practice for map design, coloring, etc.</w:t>
-      </w:r>
-    </w:p>
-    <w:p>
-      <w:pPr>
-        <w:rPr>
-          <w:rFonts w:ascii="Times New Roman" w:eastAsia="Times New Roman" w:hAnsi="Times New Roman" w:cs="Times New Roman"/>
-          <w:i/>
-          <w:color w:val="D0CECE"/>
-          <w:sz w:val="20"/>
-          <w:szCs w:val="20"/>
-        </w:rPr>
-      </w:pPr>
-    </w:p>
-    <w:p>
-      <w:pPr>
-        <w:rPr>
-          <w:rFonts w:ascii="Times New Roman" w:eastAsia="Times New Roman" w:hAnsi="Times New Roman" w:cs="Times New Roman"/>
-          <w:i/>
-          <w:color w:val="D0CECE"/>
-          <w:sz w:val="20"/>
-          <w:szCs w:val="20"/>
-        </w:rPr>
-      </w:pPr>
-    </w:p>
-    <w:p>
-      <w:pPr>
-        <w:rPr>
-          <w:rFonts w:ascii="Times New Roman" w:eastAsia="Times New Roman" w:hAnsi="Times New Roman" w:cs="Times New Roman"/>
-          <w:i/>
-          <w:color w:val="D0CECE"/>
-          <w:sz w:val="20"/>
-          <w:szCs w:val="20"/>
-        </w:rPr>
-      </w:pPr>
-    </w:p>
-    <w:p>
-      <w:pPr>
-        <w:rPr>
-          <w:rFonts w:ascii="Times New Roman" w:eastAsia="Times New Roman" w:hAnsi="Times New Roman" w:cs="Times New Roman"/>
-          <w:i/>
-          <w:color w:val="D0CECE"/>
-          <w:sz w:val="20"/>
-          <w:szCs w:val="20"/>
-        </w:rPr>
-      </w:pPr>
-    </w:p>
-    <w:p>
-      <w:pPr>
-        <w:rPr>
-          <w:rFonts w:ascii="Times New Roman" w:eastAsia="Times New Roman" w:hAnsi="Times New Roman" w:cs="Times New Roman"/>
-        </w:rPr>
-      </w:pPr>
-      <w:r>
-        <w:rPr>
-          <w:rFonts w:ascii="Times New Roman" w:eastAsia="Times New Roman" w:hAnsi="Times New Roman" w:cs="Times New Roman"/>
-          <w:b/>
-        </w:rPr>
-        <w:t>Results Verification</w:t>
-      </w:r>
-    </w:p>
-    <w:p>
-      <w:pPr>
-        <w:rPr>
-          <w:rFonts w:ascii="Times New Roman" w:eastAsia="Times New Roman" w:hAnsi="Times New Roman" w:cs="Times New Roman"/>
-        </w:rPr>
-      </w:pPr>
-      <w:r>
-        <w:rPr>
-          <w:rFonts w:ascii="Times New Roman" w:eastAsia="Times New Roman" w:hAnsi="Times New Roman" w:cs="Times New Roman"/>
-          <w:i/>
-          <w:color w:val="D0CECE"/>
+          <w:color w:val="000000" w:themeColor="text1"/>
           <w:sz w:val="20"/>
           <w:szCs w:val="20"/>
         </w:rPr>
@@ -2654,16 +2077,7 @@
                 <w:b/>
                 <w:color w:val="000000"/>
               </w:rPr>
-              <w:t xml:space="preserve">Structural </w:t>
-            </w:r>
-            <w:r>
-              <w:rPr>
-                <w:rFonts w:ascii="Times New Roman" w:eastAsia="Times New Roman" w:hAnsi="Times New Roman" w:cs="Times New Roman"/>
-                <w:b/>
-                <w:color w:val="000000"/>
-              </w:rPr>
-              <w:lastRenderedPageBreak/>
-              <w:t>Elements</w:t>
+              <w:t>Structural Elements</w:t>
             </w:r>
           </w:p>
         </w:tc>
@@ -2702,7 +2116,6 @@
                 <w:sz w:val="16"/>
                 <w:szCs w:val="16"/>
               </w:rPr>
-              <w:lastRenderedPageBreak/>
               <w:t xml:space="preserve">All elements of a lab report are included </w:t>
             </w:r>
             <w:r>
@@ -2741,7 +2154,6 @@
                 <w:sz w:val="16"/>
                 <w:szCs w:val="16"/>
               </w:rPr>
-              <w:lastRenderedPageBreak/>
               <w:t>Title, Notice: Dr. Bryan Runck, Author, Project Repository, Date, Abstract, Problem Statement, Input Data w/ tables, Methods w/ Data, Flow Diagrams, Results, Results Verification, Discussion and Conclusion, References in common format, Self-score</w:t>
             </w:r>
           </w:p>
@@ -2778,7 +2190,6 @@
                 <w:rFonts w:ascii="Times New Roman" w:eastAsia="Times New Roman" w:hAnsi="Times New Roman" w:cs="Times New Roman"/>
                 <w:color w:val="000000"/>
               </w:rPr>
-              <w:lastRenderedPageBreak/>
               <w:t>28</w:t>
             </w:r>
           </w:p>
@@ -4338,6 +3749,16 @@
       <w:shd w:val="clear" w:color="auto" w:fill="E1DFDD"/>
     </w:rPr>
   </w:style>
+  <w:style w:type="paragraph" w:customStyle="1" w:styleId="p1">
+    <w:name w:val="p1"/>
+    <w:basedOn w:val="Normal"/>
+    <w:rsid w:val="002239A9"/>
+    <w:rPr>
+      <w:rFonts w:ascii="Helvetica" w:eastAsiaTheme="minorEastAsia" w:hAnsi="Helvetica" w:cs="Times New Roman"/>
+      <w:sz w:val="18"/>
+      <w:szCs w:val="18"/>
+    </w:rPr>
+  </w:style>
 </w:styles>
 </file>
 
@@ -4608,6 +4029,10 @@
 </go:gDocsCustomXmlDataStorage>
 </file>
 
+<file path=customXml/item2.xml><?xml version="1.0" encoding="utf-8"?>
+<b:Sources xmlns:b="http://schemas.openxmlformats.org/officeDocument/2006/bibliography" xmlns="http://schemas.openxmlformats.org/officeDocument/2006/bibliography" SelectedStyle="/APASixthEditionOfficeOnline.xsl" StyleName="APA" Version="6"/>
+</file>
+
 <file path=customXml/itemProps1.xml><?xml version="1.0" encoding="utf-8"?>
 <ds:datastoreItem xmlns:ds="http://schemas.openxmlformats.org/officeDocument/2006/customXml" ds:itemID="{11111111-1234-1234-1234-123412341234}">
   <ds:schemaRefs>
@@ -4615,4 +4040,12 @@
     <ds:schemaRef ds:uri="http://schemas.openxmlformats.org/officeDocument/2006/relationships"/>
   </ds:schemaRefs>
 </ds:datastoreItem>
+</file>
+
+<file path=customXml/itemProps2.xml><?xml version="1.0" encoding="utf-8"?>
+<ds:datastoreItem xmlns:ds="http://schemas.openxmlformats.org/officeDocument/2006/customXml" ds:itemID="{8C9733C1-1748-D54B-AB17-69D3129EDDB4}">
+  <ds:schemaRefs>
+    <ds:schemaRef ds:uri="http://schemas.openxmlformats.org/officeDocument/2006/bibliography"/>
+  </ds:schemaRefs>
+</ds:datastoreItem>
 </file>